--- a/Documents/도로 이동오염원 대기오염물질 배출량 산정 방법 정리.docx
+++ b/Documents/도로 이동오염원 대기오염물질 배출량 산정 방법 정리.docx
@@ -42,13 +42,21 @@
         <w:rPr>
           <w:rFonts w:hint="eastAsia"/>
         </w:rPr>
-        <w:t xml:space="preserve">배출량은 크게 주행으로 인해 배기구에서 배출되는 대기오염물질과 도로재비산먼지 두 종류로 구별된다. 대기오염물질은 </w:t>
-      </w:r>
-      <w:r>
-        <w:rPr>
-          <w:rFonts w:hint="eastAsia"/>
-        </w:rPr>
-        <w:t>엔진</w:t>
+        <w:t xml:space="preserve">배출량은 크게 주행으로 인해 배기구에서 배출되는 대기오염물질과 </w:t>
+      </w:r>
+      <w:proofErr w:type="spellStart"/>
+      <w:r>
+        <w:rPr>
+          <w:rFonts w:hint="eastAsia"/>
+        </w:rPr>
+        <w:t>도로재비산먼지</w:t>
+      </w:r>
+      <w:proofErr w:type="spellEnd"/>
+      <w:r>
+        <w:rPr>
+          <w:rFonts w:hint="eastAsia"/>
+        </w:rPr>
+        <w:t xml:space="preserve"> 두 종류로 구별된다. 대기오염물질은 엔진</w:t>
       </w:r>
       <w:r>
         <w:t xml:space="preserve"> 작동 조건에 따라</w:t>
@@ -57,28 +65,24 @@
         <w:rPr>
           <w:rFonts w:hint="eastAsia"/>
         </w:rPr>
-        <w:t xml:space="preserve"> </w:t>
-      </w:r>
-      <w:r>
-        <w:rPr>
-          <w:rFonts w:hint="eastAsia"/>
-        </w:rPr>
-        <w:t>엔진가열</w:t>
-      </w:r>
-      <w:r>
-        <w:t>(Hot-start)모드와 엔진미가열(Cold-start)모드로 구분하고, 휘발유 자동차의 경우 정차</w:t>
-      </w:r>
-      <w:r>
-        <w:rPr>
-          <w:rFonts w:hint="eastAsia"/>
-        </w:rPr>
-        <w:t xml:space="preserve"> </w:t>
-      </w:r>
-      <w:r>
-        <w:rPr>
-          <w:rFonts w:hint="eastAsia"/>
-        </w:rPr>
-        <w:t>및</w:t>
+        <w:t xml:space="preserve"> 엔진가열</w:t>
+      </w:r>
+      <w:r>
+        <w:t xml:space="preserve">(Hot-start)모드와 </w:t>
+      </w:r>
+      <w:proofErr w:type="spellStart"/>
+      <w:r>
+        <w:t>엔진미가열</w:t>
+      </w:r>
+      <w:proofErr w:type="spellEnd"/>
+      <w:r>
+        <w:t>(Cold-start)모드로 구분하고, 휘발유 자동차의 경우 정차</w:t>
+      </w:r>
+      <w:r>
+        <w:rPr>
+          <w:rFonts w:hint="eastAsia"/>
+        </w:rPr>
+        <w:t xml:space="preserve"> 및</w:t>
       </w:r>
       <w:r>
         <w:t xml:space="preserve"> 주행 중의 휘발유 증발 배출량을 추가로 산정</w:t>
@@ -92,24 +96,28 @@
     </w:p>
     <w:p/>
     <w:p>
-      <w:pPr>
-        <w:rPr>
-          <w:rFonts w:hint="eastAsia"/>
-        </w:rPr>
-      </w:pPr>
-      <w:r>
-        <w:rPr>
-          <w:rFonts w:hint="eastAsia"/>
-        </w:rPr>
-        <w:t>1.1 배기구 배출: 엔진가열, 엔진미가열, (휘발유 차량만)정차 및 주행 휘발유 증발 배출량</w:t>
+      <w:r>
+        <w:rPr>
+          <w:rFonts w:hint="eastAsia"/>
+        </w:rPr>
+        <w:t xml:space="preserve">1.1 배기구 배출: 엔진가열, </w:t>
+      </w:r>
+      <w:proofErr w:type="spellStart"/>
+      <w:r>
+        <w:rPr>
+          <w:rFonts w:hint="eastAsia"/>
+        </w:rPr>
+        <w:t>엔진미가열</w:t>
+      </w:r>
+      <w:proofErr w:type="spellEnd"/>
+      <w:r>
+        <w:rPr>
+          <w:rFonts w:hint="eastAsia"/>
+        </w:rPr>
+        <w:t>, (휘발유 차량만)정차 및 주행 휘발유 증발 배출량</w:t>
       </w:r>
     </w:p>
     <w:p>
-      <w:pPr>
-        <w:rPr>
-          <w:rFonts w:hint="eastAsia"/>
-        </w:rPr>
-      </w:pPr>
       <w:r>
         <w:rPr>
           <w:rFonts w:hint="eastAsia"/>
@@ -199,11 +207,6 @@
       </w:r>
     </w:p>
     <w:p>
-      <w:pPr>
-        <w:rPr>
-          <w:rFonts w:hint="eastAsia"/>
-        </w:rPr>
-      </w:pPr>
       <w:r>
         <w:rPr>
           <w:rFonts w:hint="eastAsia"/>
@@ -278,104 +281,163 @@
         <w:t xml:space="preserve"> 도로구간별 주행거리 활용</w:t>
       </w:r>
     </w:p>
+    <w:p/>
     <w:p>
-      <w:pPr>
-        <w:rPr>
-          <w:rFonts w:hint="eastAsia"/>
-        </w:rPr>
-      </w:pPr>
+      <w:r>
+        <w:rPr>
+          <w:rFonts w:hint="eastAsia"/>
+        </w:rPr>
+        <w:t xml:space="preserve">2) </w:t>
+      </w:r>
+      <w:proofErr w:type="spellStart"/>
+      <w:r>
+        <w:rPr>
+          <w:rFonts w:hint="eastAsia"/>
+        </w:rPr>
+        <w:t>EF</w:t>
+      </w:r>
+      <w:r>
+        <w:rPr>
+          <w:rFonts w:hint="eastAsia"/>
+          <w:vertAlign w:val="subscript"/>
+        </w:rPr>
+        <w:t>i</w:t>
+      </w:r>
+      <w:proofErr w:type="spellEnd"/>
+      <w:r>
+        <w:rPr>
+          <w:rFonts w:hint="eastAsia"/>
+          <w:vertAlign w:val="subscript"/>
+        </w:rPr>
+        <w:t xml:space="preserve"> </w:t>
+      </w:r>
+      <w:r>
+        <w:rPr>
+          <w:rFonts w:hint="eastAsia"/>
+        </w:rPr>
+        <w:t>(</w:t>
+      </w:r>
+      <w:r>
+        <w:rPr>
+          <w:rFonts w:hint="eastAsia"/>
+        </w:rPr>
+        <w:t xml:space="preserve">배출 계수, </w:t>
+      </w:r>
+      <w:r>
+        <w:rPr>
+          <w:rFonts w:hint="eastAsia"/>
+        </w:rPr>
+        <w:t>g/km)</w:t>
+      </w:r>
+      <w:r>
+        <w:rPr>
+          <w:rFonts w:hint="eastAsia"/>
+        </w:rPr>
+        <w:t xml:space="preserve"> [</w:t>
+      </w:r>
+      <w:r>
+        <w:rPr>
+          <w:rFonts w:hint="eastAsia"/>
+        </w:rPr>
+        <w:t>지속적 개발 및 개선 중. 2020년 기준 부록 참고 (346p ~ 40</w:t>
+      </w:r>
+      <w:r>
+        <w:rPr>
+          <w:rFonts w:hint="eastAsia"/>
+        </w:rPr>
+        <w:t>7</w:t>
+      </w:r>
+      <w:r>
+        <w:rPr>
+          <w:rFonts w:hint="eastAsia"/>
+        </w:rPr>
+        <w:t>p)</w:t>
+      </w:r>
+      <w:r>
+        <w:rPr>
+          <w:rFonts w:hint="eastAsia"/>
+        </w:rPr>
+        <w:t>]</w:t>
+      </w:r>
     </w:p>
     <w:p>
       <w:r>
         <w:rPr>
           <w:rFonts w:hint="eastAsia"/>
         </w:rPr>
-        <w:t>2) EF</w:t>
-      </w:r>
-      <w:r>
-        <w:rPr>
-          <w:rFonts w:hint="eastAsia"/>
-          <w:vertAlign w:val="subscript"/>
-        </w:rPr>
-        <w:t>i</w:t>
-      </w:r>
-      <w:r>
-        <w:rPr>
-          <w:rFonts w:hint="eastAsia"/>
-          <w:vertAlign w:val="subscript"/>
-        </w:rPr>
-        <w:t xml:space="preserve"> </w:t>
-      </w:r>
-      <w:r>
-        <w:rPr>
-          <w:rFonts w:hint="eastAsia"/>
-        </w:rPr>
-        <w:t>(</w:t>
-      </w:r>
-      <w:r>
-        <w:rPr>
-          <w:rFonts w:hint="eastAsia"/>
-        </w:rPr>
-        <w:t xml:space="preserve">배출 계수, </w:t>
-      </w:r>
-      <w:r>
-        <w:rPr>
-          <w:rFonts w:hint="eastAsia"/>
-        </w:rPr>
-        <w:t>g/km)</w:t>
-      </w:r>
-      <w:r>
-        <w:rPr>
-          <w:rFonts w:hint="eastAsia"/>
-        </w:rPr>
-        <w:t xml:space="preserve"> [</w:t>
-      </w:r>
-      <w:r>
-        <w:rPr>
-          <w:rFonts w:hint="eastAsia"/>
-        </w:rPr>
-        <w:t>지속적 개발 및 개선 중. 2020년 기준 부록 참고 (346p ~ 40</w:t>
-      </w:r>
-      <w:r>
-        <w:rPr>
-          <w:rFonts w:hint="eastAsia"/>
-        </w:rPr>
-        <w:t>7</w:t>
-      </w:r>
-      <w:r>
-        <w:rPr>
-          <w:rFonts w:hint="eastAsia"/>
-        </w:rPr>
-        <w:t>p)</w:t>
-      </w:r>
-      <w:r>
-        <w:rPr>
-          <w:rFonts w:hint="eastAsia"/>
-        </w:rPr>
-        <w:t>]</w:t>
+        <w:t xml:space="preserve">- </w:t>
+      </w:r>
+      <w:proofErr w:type="spellStart"/>
+      <w:r>
+        <w:rPr>
+          <w:rFonts w:hint="eastAsia"/>
+        </w:rPr>
+        <w:t>차량연식</w:t>
+      </w:r>
+      <w:proofErr w:type="spellEnd"/>
+      <w:r>
+        <w:rPr>
+          <w:rFonts w:hint="eastAsia"/>
+        </w:rPr>
+        <w:t>: 자동차</w:t>
+      </w:r>
+      <w:r>
+        <w:t xml:space="preserve"> 활동범위의</w:t>
+      </w:r>
+      <w:r>
+        <w:rPr>
+          <w:rFonts w:hint="eastAsia"/>
+        </w:rPr>
+        <w:t xml:space="preserve"> 제한</w:t>
+      </w:r>
+      <w:r>
+        <w:t xml:space="preserve"> 기준이 없어 교통량 관측 구간의 경우 전국 수준의 연식 구성비를 </w:t>
+      </w:r>
+      <w:proofErr w:type="gramStart"/>
+      <w:r>
+        <w:t>적용</w:t>
+      </w:r>
+      <w:r>
+        <w:rPr>
+          <w:rFonts w:hint="eastAsia"/>
+        </w:rPr>
+        <w:t xml:space="preserve"> /</w:t>
+      </w:r>
+      <w:proofErr w:type="gramEnd"/>
+      <w:r>
+        <w:rPr>
+          <w:rFonts w:hint="eastAsia"/>
+        </w:rPr>
+        <w:t xml:space="preserve"> 교통량</w:t>
+      </w:r>
+      <w:r>
+        <w:t xml:space="preserve"> 비관측</w:t>
+      </w:r>
+      <w:r>
+        <w:rPr>
+          <w:rFonts w:hint="eastAsia"/>
+        </w:rPr>
+        <w:t xml:space="preserve"> 지역에</w:t>
+      </w:r>
+      <w:r>
+        <w:t xml:space="preserve"> 대해서는 시도 수준의 연식 구성비를 적용</w:t>
       </w:r>
     </w:p>
     <w:p>
-      <w:pPr>
-        <w:rPr>
-          <w:rFonts w:hint="eastAsia"/>
-        </w:rPr>
-      </w:pPr>
-      <w:r>
-        <w:rPr>
-          <w:rFonts w:hint="eastAsia"/>
-        </w:rPr>
-        <w:t xml:space="preserve">- 차량연식: </w:t>
-      </w:r>
-      <w:r>
-        <w:rPr>
-          <w:rFonts w:hint="eastAsia"/>
-        </w:rPr>
-        <w:t>자동차</w:t>
-      </w:r>
-      <w:r>
-        <w:t xml:space="preserve"> 활동범위의</w:t>
-      </w:r>
+      <w:r>
+        <w:rPr>
+          <w:rFonts w:hint="eastAsia"/>
+        </w:rPr>
+        <w:t xml:space="preserve">- </w:t>
+      </w:r>
+      <w:proofErr w:type="spellStart"/>
+      <w:r>
+        <w:rPr>
+          <w:rFonts w:hint="eastAsia"/>
+        </w:rPr>
+        <w:t>평균차속</w:t>
+      </w:r>
+      <w:proofErr w:type="spellEnd"/>
       <w:r>
         <w:rPr>
           <w:rFonts w:hint="eastAsia"/>
@@ -386,105 +448,31 @@
         <w:rPr>
           <w:rFonts w:hint="eastAsia"/>
         </w:rPr>
-        <w:t>제한</w:t>
-      </w:r>
-      <w:r>
-        <w:t xml:space="preserve"> 기준이 없어 교통량 관측 구간의 경우 전국 수준의 연식 구성비를 </w:t>
-      </w:r>
-      <w:proofErr w:type="gramStart"/>
-      <w:r>
-        <w:t>적용</w:t>
-      </w:r>
-      <w:r>
-        <w:rPr>
-          <w:rFonts w:hint="eastAsia"/>
-        </w:rPr>
-        <w:t xml:space="preserve"> /</w:t>
-      </w:r>
-      <w:proofErr w:type="gramEnd"/>
-      <w:r>
-        <w:rPr>
-          <w:rFonts w:hint="eastAsia"/>
-        </w:rPr>
-        <w:t xml:space="preserve"> </w:t>
-      </w:r>
-      <w:r>
-        <w:rPr>
-          <w:rFonts w:hint="eastAsia"/>
-        </w:rPr>
-        <w:t>교통량</w:t>
-      </w:r>
-      <w:r>
-        <w:t xml:space="preserve"> 비관측</w:t>
-      </w:r>
-      <w:r>
-        <w:rPr>
-          <w:rFonts w:hint="eastAsia"/>
-        </w:rPr>
-        <w:t xml:space="preserve"> </w:t>
-      </w:r>
-      <w:r>
-        <w:rPr>
-          <w:rFonts w:hint="eastAsia"/>
-        </w:rPr>
-        <w:t>지역에</w:t>
-      </w:r>
-      <w:r>
-        <w:t xml:space="preserve"> 대해서는 시도 수준의 연식 구성비를 적용</w:t>
+        <w:t>(</w:t>
+      </w:r>
+      <w:r>
+        <w:rPr>
+          <w:rFonts w:hint="eastAsia"/>
+        </w:rPr>
+        <w:t>도로</w:t>
+      </w:r>
+      <w:r>
+        <w:t xml:space="preserve"> 구간별로 </w:t>
+      </w:r>
+      <w:r>
+        <w:rPr>
+          <w:rFonts w:hint="eastAsia"/>
+        </w:rPr>
+        <w:t>아래 경우에 맞는 방법 적용</w:t>
+      </w:r>
+      <w:r>
+        <w:rPr>
+          <w:rFonts w:hint="eastAsia"/>
+        </w:rPr>
+        <w:t>)</w:t>
       </w:r>
     </w:p>
     <w:p>
-      <w:pPr>
-        <w:rPr>
-          <w:rFonts w:hint="eastAsia"/>
-        </w:rPr>
-      </w:pPr>
-      <w:r>
-        <w:rPr>
-          <w:rFonts w:hint="eastAsia"/>
-        </w:rPr>
-        <w:t>- 평균차속</w:t>
-      </w:r>
-      <w:r>
-        <w:rPr>
-          <w:rFonts w:hint="eastAsia"/>
-        </w:rPr>
-        <w:t xml:space="preserve"> </w:t>
-      </w:r>
-      <w:r>
-        <w:rPr>
-          <w:rFonts w:hint="eastAsia"/>
-        </w:rPr>
-        <w:t>(</w:t>
-      </w:r>
-      <w:r>
-        <w:rPr>
-          <w:rFonts w:hint="eastAsia"/>
-        </w:rPr>
-        <w:t>도로</w:t>
-      </w:r>
-      <w:r>
-        <w:t xml:space="preserve"> 구간별로 </w:t>
-      </w:r>
-      <w:r>
-        <w:rPr>
-          <w:rFonts w:hint="eastAsia"/>
-        </w:rPr>
-        <w:t>아래 경우에 맞는 방법 적용</w:t>
-      </w:r>
-      <w:r>
-        <w:rPr>
-          <w:rFonts w:hint="eastAsia"/>
-        </w:rPr>
-        <w:t>)</w:t>
-      </w:r>
-    </w:p>
-    <w:p>
-      <w:pPr>
-        <w:rPr>
-          <w:rFonts w:hint="eastAsia"/>
-        </w:rPr>
-      </w:pPr>
       <w:r>
         <w:rPr>
           <w:noProof/>
@@ -541,48 +529,2401 @@
           <w:b/>
           <w:bCs/>
         </w:rPr>
-        <w:t>*</w:t>
-      </w:r>
-      <w:r>
-        <w:rPr>
-          <w:rFonts w:hint="eastAsia"/>
+        <w:t>*매년</w:t>
+      </w:r>
+      <w:r>
+        <w:rPr>
           <w:b/>
           <w:bCs/>
         </w:rPr>
-        <w:t>매년</w:t>
-      </w:r>
-      <w:r>
-        <w:rPr>
+        <w:t xml:space="preserve"> 12월 자동차 등록대수 자료를 기준으로 월별 등록대수 비율에 기반하여 주행거리를</w:t>
+      </w:r>
+      <w:r>
+        <w:rPr>
+          <w:rFonts w:hint="eastAsia"/>
           <w:b/>
           <w:bCs/>
         </w:rPr>
-        <w:t xml:space="preserve"> 12월 자동차 등록대수 자료를 기준으로 월별 등록대수 비율에 기반하여 주행거리를</w:t>
-      </w:r>
-      <w:r>
-        <w:rPr>
-          <w:rFonts w:hint="eastAsia"/>
-          <w:b/>
-          <w:bCs/>
-        </w:rPr>
-        <w:t xml:space="preserve"> </w:t>
-      </w:r>
-      <w:r>
-        <w:rPr>
-          <w:rFonts w:hint="eastAsia"/>
-          <w:b/>
-          <w:bCs/>
-        </w:rPr>
-        <w:t>구성</w:t>
+        <w:t xml:space="preserve"> 구성</w:t>
+      </w:r>
+    </w:p>
+    <w:p>
+      <w:pPr>
+        <w:pStyle w:val="aa"/>
+        <w:keepNext/>
+        <w:rPr>
+          <w:rFonts w:hint="eastAsia"/>
+        </w:rPr>
+      </w:pPr>
+      <w:r>
+        <w:t xml:space="preserve">표 </w:t>
+      </w:r>
+      <w:fldSimple w:instr=" SEQ 표 \* ARABIC ">
+        <w:r>
+          <w:rPr>
+            <w:noProof/>
+          </w:rPr>
+          <w:t>1</w:t>
+        </w:r>
+      </w:fldSimple>
+      <w:r>
+        <w:rPr>
+          <w:rFonts w:hint="eastAsia"/>
+        </w:rPr>
+        <w:t xml:space="preserve">. </w:t>
+      </w:r>
+      <w:r>
+        <w:t>2024.8월 자동차 등록자료 통계 - 17차종별규모별 등록현황</w:t>
+      </w:r>
+      <w:r>
+        <w:rPr>
+          <w:rFonts w:hint="eastAsia"/>
+        </w:rPr>
+        <w:t>(경기도)</w:t>
+      </w:r>
+    </w:p>
+    <w:tbl>
+      <w:tblPr>
+        <w:tblW w:w="9016" w:type="dxa"/>
+        <w:tblCellMar>
+          <w:left w:w="99" w:type="dxa"/>
+          <w:right w:w="99" w:type="dxa"/>
+        </w:tblCellMar>
+        <w:tblLook w:val="04A0" w:firstRow="1" w:lastRow="0" w:firstColumn="1" w:lastColumn="0" w:noHBand="0" w:noVBand="1"/>
+      </w:tblPr>
+      <w:tblGrid>
+        <w:gridCol w:w="1002"/>
+        <w:gridCol w:w="1403"/>
+        <w:gridCol w:w="1356"/>
+        <w:gridCol w:w="1351"/>
+        <w:gridCol w:w="1277"/>
+        <w:gridCol w:w="1166"/>
+        <w:gridCol w:w="1461"/>
+      </w:tblGrid>
+      <w:tr>
+        <w:trPr>
+          <w:trHeight w:val="240"/>
+        </w:trPr>
+        <w:tc>
+          <w:tcPr>
+            <w:tcW w:w="1002" w:type="dxa"/>
+            <w:tcBorders>
+              <w:top w:val="single" w:sz="4" w:space="0" w:color="auto"/>
+              <w:left w:val="single" w:sz="4" w:space="0" w:color="auto"/>
+              <w:bottom w:val="single" w:sz="4" w:space="0" w:color="auto"/>
+              <w:right w:val="single" w:sz="4" w:space="0" w:color="auto"/>
+            </w:tcBorders>
+            <w:shd w:val="clear" w:color="auto" w:fill="auto"/>
+            <w:noWrap/>
+            <w:vAlign w:val="center"/>
+          </w:tcPr>
+          <w:p>
+            <w:pPr>
+              <w:widowControl/>
+              <w:wordWrap/>
+              <w:autoSpaceDE/>
+              <w:autoSpaceDN/>
+              <w:spacing w:after="0"/>
+              <w:jc w:val="center"/>
+              <w:rPr>
+                <w:rFonts w:ascii="굴림" w:eastAsia="굴림" w:hAnsi="굴림" w:cs="굴림" w:hint="eastAsia"/>
+                <w:b/>
+                <w:bCs/>
+                <w:kern w:val="0"/>
+                <w:sz w:val="20"/>
+                <w:szCs w:val="20"/>
+                <w14:ligatures w14:val="none"/>
+              </w:rPr>
+            </w:pPr>
+            <w:r>
+              <w:rPr>
+                <w:rFonts w:ascii="굴림" w:eastAsia="굴림" w:hAnsi="굴림" w:cs="굴림" w:hint="eastAsia"/>
+                <w:b/>
+                <w:bCs/>
+                <w:kern w:val="0"/>
+                <w:sz w:val="20"/>
+                <w:szCs w:val="20"/>
+                <w14:ligatures w14:val="none"/>
+              </w:rPr>
+              <w:t>지역</w:t>
+            </w:r>
+          </w:p>
+        </w:tc>
+        <w:tc>
+          <w:tcPr>
+            <w:tcW w:w="1403" w:type="dxa"/>
+            <w:tcBorders>
+              <w:top w:val="single" w:sz="4" w:space="0" w:color="auto"/>
+              <w:left w:val="nil"/>
+              <w:bottom w:val="single" w:sz="4" w:space="0" w:color="auto"/>
+              <w:right w:val="single" w:sz="4" w:space="0" w:color="auto"/>
+            </w:tcBorders>
+            <w:shd w:val="clear" w:color="auto" w:fill="auto"/>
+            <w:noWrap/>
+            <w:vAlign w:val="center"/>
+          </w:tcPr>
+          <w:p>
+            <w:pPr>
+              <w:widowControl/>
+              <w:wordWrap/>
+              <w:autoSpaceDE/>
+              <w:autoSpaceDN/>
+              <w:spacing w:after="0"/>
+              <w:jc w:val="center"/>
+              <w:rPr>
+                <w:rFonts w:ascii="굴림" w:eastAsia="굴림" w:hAnsi="굴림" w:cs="굴림" w:hint="eastAsia"/>
+                <w:b/>
+                <w:bCs/>
+                <w:kern w:val="0"/>
+                <w:sz w:val="20"/>
+                <w:szCs w:val="20"/>
+                <w14:ligatures w14:val="none"/>
+              </w:rPr>
+            </w:pPr>
+            <w:r>
+              <w:rPr>
+                <w:rFonts w:hint="eastAsia"/>
+                <w:sz w:val="20"/>
+                <w:szCs w:val="20"/>
+              </w:rPr>
+              <w:t>차종별</w:t>
+            </w:r>
+          </w:p>
+        </w:tc>
+        <w:tc>
+          <w:tcPr>
+            <w:tcW w:w="1356" w:type="dxa"/>
+            <w:tcBorders>
+              <w:top w:val="single" w:sz="4" w:space="0" w:color="auto"/>
+              <w:left w:val="nil"/>
+              <w:bottom w:val="single" w:sz="4" w:space="0" w:color="auto"/>
+              <w:right w:val="single" w:sz="4" w:space="0" w:color="auto"/>
+            </w:tcBorders>
+            <w:shd w:val="clear" w:color="auto" w:fill="auto"/>
+            <w:noWrap/>
+            <w:vAlign w:val="center"/>
+          </w:tcPr>
+          <w:p>
+            <w:pPr>
+              <w:widowControl/>
+              <w:wordWrap/>
+              <w:autoSpaceDE/>
+              <w:autoSpaceDN/>
+              <w:spacing w:after="0"/>
+              <w:jc w:val="center"/>
+              <w:rPr>
+                <w:rFonts w:ascii="굴림" w:eastAsia="굴림" w:hAnsi="굴림" w:cs="굴림" w:hint="eastAsia"/>
+                <w:b/>
+                <w:bCs/>
+                <w:kern w:val="0"/>
+                <w:sz w:val="20"/>
+                <w:szCs w:val="20"/>
+                <w14:ligatures w14:val="none"/>
+              </w:rPr>
+            </w:pPr>
+            <w:r>
+              <w:rPr>
+                <w:rFonts w:hint="eastAsia"/>
+                <w:sz w:val="20"/>
+                <w:szCs w:val="20"/>
+              </w:rPr>
+              <w:t>승용</w:t>
+            </w:r>
+          </w:p>
+        </w:tc>
+        <w:tc>
+          <w:tcPr>
+            <w:tcW w:w="1351" w:type="dxa"/>
+            <w:tcBorders>
+              <w:top w:val="single" w:sz="4" w:space="0" w:color="auto"/>
+              <w:left w:val="nil"/>
+              <w:bottom w:val="single" w:sz="4" w:space="0" w:color="auto"/>
+              <w:right w:val="single" w:sz="4" w:space="0" w:color="auto"/>
+            </w:tcBorders>
+            <w:shd w:val="clear" w:color="auto" w:fill="auto"/>
+            <w:noWrap/>
+            <w:vAlign w:val="center"/>
+          </w:tcPr>
+          <w:p>
+            <w:pPr>
+              <w:widowControl/>
+              <w:wordWrap/>
+              <w:autoSpaceDE/>
+              <w:autoSpaceDN/>
+              <w:spacing w:after="0"/>
+              <w:jc w:val="center"/>
+              <w:rPr>
+                <w:rFonts w:ascii="굴림" w:eastAsia="굴림" w:hAnsi="굴림" w:cs="굴림" w:hint="eastAsia"/>
+                <w:b/>
+                <w:bCs/>
+                <w:kern w:val="0"/>
+                <w:sz w:val="20"/>
+                <w:szCs w:val="20"/>
+                <w14:ligatures w14:val="none"/>
+              </w:rPr>
+            </w:pPr>
+            <w:proofErr w:type="spellStart"/>
+            <w:r>
+              <w:rPr>
+                <w:rFonts w:hint="eastAsia"/>
+                <w:sz w:val="20"/>
+                <w:szCs w:val="20"/>
+              </w:rPr>
+              <w:t>승합</w:t>
+            </w:r>
+            <w:proofErr w:type="spellEnd"/>
+          </w:p>
+        </w:tc>
+        <w:tc>
+          <w:tcPr>
+            <w:tcW w:w="1277" w:type="dxa"/>
+            <w:tcBorders>
+              <w:top w:val="single" w:sz="4" w:space="0" w:color="auto"/>
+              <w:left w:val="nil"/>
+              <w:bottom w:val="single" w:sz="4" w:space="0" w:color="auto"/>
+              <w:right w:val="single" w:sz="4" w:space="0" w:color="auto"/>
+            </w:tcBorders>
+            <w:shd w:val="clear" w:color="auto" w:fill="auto"/>
+            <w:noWrap/>
+            <w:vAlign w:val="center"/>
+          </w:tcPr>
+          <w:p>
+            <w:pPr>
+              <w:widowControl/>
+              <w:wordWrap/>
+              <w:autoSpaceDE/>
+              <w:autoSpaceDN/>
+              <w:spacing w:after="0"/>
+              <w:jc w:val="center"/>
+              <w:rPr>
+                <w:rFonts w:ascii="굴림" w:eastAsia="굴림" w:hAnsi="굴림" w:cs="굴림" w:hint="eastAsia"/>
+                <w:b/>
+                <w:bCs/>
+                <w:kern w:val="0"/>
+                <w:sz w:val="20"/>
+                <w:szCs w:val="20"/>
+                <w14:ligatures w14:val="none"/>
+              </w:rPr>
+            </w:pPr>
+            <w:r>
+              <w:rPr>
+                <w:rFonts w:hint="eastAsia"/>
+                <w:sz w:val="20"/>
+                <w:szCs w:val="20"/>
+              </w:rPr>
+              <w:t>화물</w:t>
+            </w:r>
+          </w:p>
+        </w:tc>
+        <w:tc>
+          <w:tcPr>
+            <w:tcW w:w="1166" w:type="dxa"/>
+            <w:tcBorders>
+              <w:top w:val="single" w:sz="4" w:space="0" w:color="auto"/>
+              <w:left w:val="nil"/>
+              <w:bottom w:val="single" w:sz="4" w:space="0" w:color="auto"/>
+              <w:right w:val="single" w:sz="4" w:space="0" w:color="auto"/>
+            </w:tcBorders>
+            <w:shd w:val="clear" w:color="auto" w:fill="auto"/>
+            <w:noWrap/>
+            <w:vAlign w:val="center"/>
+          </w:tcPr>
+          <w:p>
+            <w:pPr>
+              <w:widowControl/>
+              <w:wordWrap/>
+              <w:autoSpaceDE/>
+              <w:autoSpaceDN/>
+              <w:spacing w:after="0"/>
+              <w:jc w:val="center"/>
+              <w:rPr>
+                <w:rFonts w:ascii="굴림" w:eastAsia="굴림" w:hAnsi="굴림" w:cs="굴림" w:hint="eastAsia"/>
+                <w:b/>
+                <w:bCs/>
+                <w:kern w:val="0"/>
+                <w:sz w:val="20"/>
+                <w:szCs w:val="20"/>
+                <w14:ligatures w14:val="none"/>
+              </w:rPr>
+            </w:pPr>
+            <w:r>
+              <w:rPr>
+                <w:rFonts w:hint="eastAsia"/>
+                <w:sz w:val="20"/>
+                <w:szCs w:val="20"/>
+              </w:rPr>
+              <w:t>특수</w:t>
+            </w:r>
+          </w:p>
+        </w:tc>
+        <w:tc>
+          <w:tcPr>
+            <w:tcW w:w="1461" w:type="dxa"/>
+            <w:tcBorders>
+              <w:top w:val="single" w:sz="4" w:space="0" w:color="auto"/>
+              <w:left w:val="nil"/>
+              <w:bottom w:val="single" w:sz="4" w:space="0" w:color="auto"/>
+              <w:right w:val="single" w:sz="4" w:space="0" w:color="auto"/>
+            </w:tcBorders>
+            <w:shd w:val="clear" w:color="auto" w:fill="auto"/>
+            <w:noWrap/>
+            <w:vAlign w:val="center"/>
+          </w:tcPr>
+          <w:p>
+            <w:pPr>
+              <w:widowControl/>
+              <w:wordWrap/>
+              <w:autoSpaceDE/>
+              <w:autoSpaceDN/>
+              <w:spacing w:after="0"/>
+              <w:jc w:val="center"/>
+              <w:rPr>
+                <w:rFonts w:ascii="굴림" w:eastAsia="굴림" w:hAnsi="굴림" w:cs="굴림" w:hint="eastAsia"/>
+                <w:b/>
+                <w:bCs/>
+                <w:kern w:val="0"/>
+                <w:sz w:val="20"/>
+                <w:szCs w:val="20"/>
+                <w14:ligatures w14:val="none"/>
+              </w:rPr>
+            </w:pPr>
+            <w:r>
+              <w:rPr>
+                <w:rFonts w:hint="eastAsia"/>
+                <w:sz w:val="20"/>
+                <w:szCs w:val="20"/>
+              </w:rPr>
+              <w:t>계</w:t>
+            </w:r>
+          </w:p>
+        </w:tc>
+      </w:tr>
+      <w:tr>
+        <w:trPr>
+          <w:trHeight w:val="240"/>
+        </w:trPr>
+        <w:tc>
+          <w:tcPr>
+            <w:tcW w:w="1002" w:type="dxa"/>
+            <w:vMerge w:val="restart"/>
+            <w:tcBorders>
+              <w:top w:val="single" w:sz="4" w:space="0" w:color="auto"/>
+              <w:left w:val="single" w:sz="4" w:space="0" w:color="auto"/>
+              <w:right w:val="single" w:sz="4" w:space="0" w:color="auto"/>
+            </w:tcBorders>
+            <w:shd w:val="clear" w:color="auto" w:fill="auto"/>
+            <w:noWrap/>
+            <w:vAlign w:val="center"/>
+            <w:hideMark/>
+          </w:tcPr>
+          <w:p>
+            <w:pPr>
+              <w:widowControl/>
+              <w:wordWrap/>
+              <w:autoSpaceDE/>
+              <w:autoSpaceDN/>
+              <w:spacing w:after="0"/>
+              <w:jc w:val="center"/>
+              <w:rPr>
+                <w:rFonts w:ascii="굴림" w:eastAsia="굴림" w:hAnsi="굴림" w:cs="굴림"/>
+                <w:b/>
+                <w:bCs/>
+                <w:kern w:val="0"/>
+                <w:sz w:val="20"/>
+                <w:szCs w:val="20"/>
+                <w14:ligatures w14:val="none"/>
+              </w:rPr>
+            </w:pPr>
+            <w:r>
+              <w:rPr>
+                <w:rFonts w:ascii="굴림" w:eastAsia="굴림" w:hAnsi="굴림" w:cs="굴림" w:hint="eastAsia"/>
+                <w:b/>
+                <w:bCs/>
+                <w:kern w:val="0"/>
+                <w:sz w:val="20"/>
+                <w:szCs w:val="20"/>
+                <w14:ligatures w14:val="none"/>
+              </w:rPr>
+              <w:t>경기</w:t>
+            </w:r>
+          </w:p>
+        </w:tc>
+        <w:tc>
+          <w:tcPr>
+            <w:tcW w:w="1403" w:type="dxa"/>
+            <w:tcBorders>
+              <w:top w:val="single" w:sz="4" w:space="0" w:color="auto"/>
+              <w:left w:val="nil"/>
+              <w:bottom w:val="single" w:sz="4" w:space="0" w:color="auto"/>
+              <w:right w:val="single" w:sz="4" w:space="0" w:color="auto"/>
+            </w:tcBorders>
+            <w:shd w:val="clear" w:color="auto" w:fill="auto"/>
+            <w:noWrap/>
+            <w:vAlign w:val="center"/>
+            <w:hideMark/>
+          </w:tcPr>
+          <w:p>
+            <w:pPr>
+              <w:widowControl/>
+              <w:wordWrap/>
+              <w:autoSpaceDE/>
+              <w:autoSpaceDN/>
+              <w:spacing w:after="0"/>
+              <w:jc w:val="center"/>
+              <w:rPr>
+                <w:rFonts w:ascii="굴림" w:eastAsia="굴림" w:hAnsi="굴림" w:cs="굴림" w:hint="eastAsia"/>
+                <w:b/>
+                <w:bCs/>
+                <w:kern w:val="0"/>
+                <w:sz w:val="20"/>
+                <w:szCs w:val="20"/>
+                <w14:ligatures w14:val="none"/>
+              </w:rPr>
+            </w:pPr>
+            <w:r>
+              <w:rPr>
+                <w:rFonts w:ascii="굴림" w:eastAsia="굴림" w:hAnsi="굴림" w:cs="굴림" w:hint="eastAsia"/>
+                <w:b/>
+                <w:bCs/>
+                <w:kern w:val="0"/>
+                <w:sz w:val="20"/>
+                <w:szCs w:val="20"/>
+                <w14:ligatures w14:val="none"/>
+              </w:rPr>
+              <w:t>소형</w:t>
+            </w:r>
+          </w:p>
+        </w:tc>
+        <w:tc>
+          <w:tcPr>
+            <w:tcW w:w="1356" w:type="dxa"/>
+            <w:tcBorders>
+              <w:top w:val="single" w:sz="4" w:space="0" w:color="auto"/>
+              <w:left w:val="nil"/>
+              <w:bottom w:val="single" w:sz="4" w:space="0" w:color="auto"/>
+              <w:right w:val="single" w:sz="4" w:space="0" w:color="auto"/>
+            </w:tcBorders>
+            <w:shd w:val="clear" w:color="auto" w:fill="auto"/>
+            <w:noWrap/>
+            <w:vAlign w:val="center"/>
+            <w:hideMark/>
+          </w:tcPr>
+          <w:p>
+            <w:pPr>
+              <w:widowControl/>
+              <w:wordWrap/>
+              <w:autoSpaceDE/>
+              <w:autoSpaceDN/>
+              <w:spacing w:after="0"/>
+              <w:jc w:val="center"/>
+              <w:rPr>
+                <w:rFonts w:ascii="굴림" w:eastAsia="굴림" w:hAnsi="굴림" w:cs="굴림" w:hint="eastAsia"/>
+                <w:b/>
+                <w:bCs/>
+                <w:kern w:val="0"/>
+                <w:sz w:val="20"/>
+                <w:szCs w:val="20"/>
+                <w14:ligatures w14:val="none"/>
+              </w:rPr>
+            </w:pPr>
+            <w:r>
+              <w:rPr>
+                <w:rFonts w:ascii="굴림" w:eastAsia="굴림" w:hAnsi="굴림" w:cs="굴림" w:hint="eastAsia"/>
+                <w:b/>
+                <w:bCs/>
+                <w:kern w:val="0"/>
+                <w:sz w:val="20"/>
+                <w:szCs w:val="20"/>
+                <w14:ligatures w14:val="none"/>
+              </w:rPr>
+              <w:t>57,374</w:t>
+            </w:r>
+          </w:p>
+        </w:tc>
+        <w:tc>
+          <w:tcPr>
+            <w:tcW w:w="1351" w:type="dxa"/>
+            <w:tcBorders>
+              <w:top w:val="single" w:sz="4" w:space="0" w:color="auto"/>
+              <w:left w:val="nil"/>
+              <w:bottom w:val="single" w:sz="4" w:space="0" w:color="auto"/>
+              <w:right w:val="single" w:sz="4" w:space="0" w:color="auto"/>
+            </w:tcBorders>
+            <w:shd w:val="clear" w:color="auto" w:fill="auto"/>
+            <w:noWrap/>
+            <w:vAlign w:val="center"/>
+            <w:hideMark/>
+          </w:tcPr>
+          <w:p>
+            <w:pPr>
+              <w:widowControl/>
+              <w:wordWrap/>
+              <w:autoSpaceDE/>
+              <w:autoSpaceDN/>
+              <w:spacing w:after="0"/>
+              <w:jc w:val="center"/>
+              <w:rPr>
+                <w:rFonts w:ascii="굴림" w:eastAsia="굴림" w:hAnsi="굴림" w:cs="굴림" w:hint="eastAsia"/>
+                <w:b/>
+                <w:bCs/>
+                <w:kern w:val="0"/>
+                <w:sz w:val="20"/>
+                <w:szCs w:val="20"/>
+                <w14:ligatures w14:val="none"/>
+              </w:rPr>
+            </w:pPr>
+            <w:r>
+              <w:rPr>
+                <w:rFonts w:ascii="굴림" w:eastAsia="굴림" w:hAnsi="굴림" w:cs="굴림" w:hint="eastAsia"/>
+                <w:b/>
+                <w:bCs/>
+                <w:kern w:val="0"/>
+                <w:sz w:val="20"/>
+                <w:szCs w:val="20"/>
+                <w14:ligatures w14:val="none"/>
+              </w:rPr>
+              <w:t>5,945</w:t>
+            </w:r>
+          </w:p>
+        </w:tc>
+        <w:tc>
+          <w:tcPr>
+            <w:tcW w:w="1277" w:type="dxa"/>
+            <w:tcBorders>
+              <w:top w:val="single" w:sz="4" w:space="0" w:color="auto"/>
+              <w:left w:val="nil"/>
+              <w:bottom w:val="single" w:sz="4" w:space="0" w:color="auto"/>
+              <w:right w:val="single" w:sz="4" w:space="0" w:color="auto"/>
+            </w:tcBorders>
+            <w:shd w:val="clear" w:color="auto" w:fill="auto"/>
+            <w:noWrap/>
+            <w:vAlign w:val="center"/>
+            <w:hideMark/>
+          </w:tcPr>
+          <w:p>
+            <w:pPr>
+              <w:widowControl/>
+              <w:wordWrap/>
+              <w:autoSpaceDE/>
+              <w:autoSpaceDN/>
+              <w:spacing w:after="0"/>
+              <w:jc w:val="center"/>
+              <w:rPr>
+                <w:rFonts w:ascii="굴림" w:eastAsia="굴림" w:hAnsi="굴림" w:cs="굴림" w:hint="eastAsia"/>
+                <w:b/>
+                <w:bCs/>
+                <w:kern w:val="0"/>
+                <w:sz w:val="20"/>
+                <w:szCs w:val="20"/>
+                <w14:ligatures w14:val="none"/>
+              </w:rPr>
+            </w:pPr>
+            <w:r>
+              <w:rPr>
+                <w:rFonts w:ascii="굴림" w:eastAsia="굴림" w:hAnsi="굴림" w:cs="굴림" w:hint="eastAsia"/>
+                <w:b/>
+                <w:bCs/>
+                <w:kern w:val="0"/>
+                <w:sz w:val="20"/>
+                <w:szCs w:val="20"/>
+                <w14:ligatures w14:val="none"/>
+              </w:rPr>
+              <w:t>655,182</w:t>
+            </w:r>
+          </w:p>
+        </w:tc>
+        <w:tc>
+          <w:tcPr>
+            <w:tcW w:w="1166" w:type="dxa"/>
+            <w:tcBorders>
+              <w:top w:val="single" w:sz="4" w:space="0" w:color="auto"/>
+              <w:left w:val="nil"/>
+              <w:bottom w:val="single" w:sz="4" w:space="0" w:color="auto"/>
+              <w:right w:val="single" w:sz="4" w:space="0" w:color="auto"/>
+            </w:tcBorders>
+            <w:shd w:val="clear" w:color="auto" w:fill="auto"/>
+            <w:noWrap/>
+            <w:vAlign w:val="center"/>
+            <w:hideMark/>
+          </w:tcPr>
+          <w:p>
+            <w:pPr>
+              <w:widowControl/>
+              <w:wordWrap/>
+              <w:autoSpaceDE/>
+              <w:autoSpaceDN/>
+              <w:spacing w:after="0"/>
+              <w:jc w:val="center"/>
+              <w:rPr>
+                <w:rFonts w:ascii="굴림" w:eastAsia="굴림" w:hAnsi="굴림" w:cs="굴림" w:hint="eastAsia"/>
+                <w:b/>
+                <w:bCs/>
+                <w:kern w:val="0"/>
+                <w:sz w:val="20"/>
+                <w:szCs w:val="20"/>
+                <w14:ligatures w14:val="none"/>
+              </w:rPr>
+            </w:pPr>
+            <w:r>
+              <w:rPr>
+                <w:rFonts w:ascii="굴림" w:eastAsia="굴림" w:hAnsi="굴림" w:cs="굴림" w:hint="eastAsia"/>
+                <w:b/>
+                <w:bCs/>
+                <w:kern w:val="0"/>
+                <w:sz w:val="20"/>
+                <w:szCs w:val="20"/>
+                <w14:ligatures w14:val="none"/>
+              </w:rPr>
+              <w:t>19,736</w:t>
+            </w:r>
+          </w:p>
+        </w:tc>
+        <w:tc>
+          <w:tcPr>
+            <w:tcW w:w="1461" w:type="dxa"/>
+            <w:tcBorders>
+              <w:top w:val="single" w:sz="4" w:space="0" w:color="auto"/>
+              <w:left w:val="nil"/>
+              <w:bottom w:val="single" w:sz="4" w:space="0" w:color="auto"/>
+              <w:right w:val="single" w:sz="4" w:space="0" w:color="auto"/>
+            </w:tcBorders>
+            <w:shd w:val="clear" w:color="auto" w:fill="auto"/>
+            <w:noWrap/>
+            <w:vAlign w:val="center"/>
+            <w:hideMark/>
+          </w:tcPr>
+          <w:p>
+            <w:pPr>
+              <w:widowControl/>
+              <w:wordWrap/>
+              <w:autoSpaceDE/>
+              <w:autoSpaceDN/>
+              <w:spacing w:after="0"/>
+              <w:jc w:val="center"/>
+              <w:rPr>
+                <w:rFonts w:ascii="굴림" w:eastAsia="굴림" w:hAnsi="굴림" w:cs="굴림" w:hint="eastAsia"/>
+                <w:b/>
+                <w:bCs/>
+                <w:kern w:val="0"/>
+                <w:sz w:val="20"/>
+                <w:szCs w:val="20"/>
+                <w14:ligatures w14:val="none"/>
+              </w:rPr>
+            </w:pPr>
+            <w:r>
+              <w:rPr>
+                <w:rFonts w:ascii="굴림" w:eastAsia="굴림" w:hAnsi="굴림" w:cs="굴림" w:hint="eastAsia"/>
+                <w:b/>
+                <w:bCs/>
+                <w:kern w:val="0"/>
+                <w:sz w:val="20"/>
+                <w:szCs w:val="20"/>
+                <w14:ligatures w14:val="none"/>
+              </w:rPr>
+              <w:t>738,237</w:t>
+            </w:r>
+          </w:p>
+        </w:tc>
+      </w:tr>
+      <w:tr>
+        <w:trPr>
+          <w:trHeight w:val="240"/>
+        </w:trPr>
+        <w:tc>
+          <w:tcPr>
+            <w:tcW w:w="1002" w:type="dxa"/>
+            <w:vMerge/>
+            <w:tcBorders>
+              <w:left w:val="single" w:sz="4" w:space="0" w:color="auto"/>
+              <w:right w:val="single" w:sz="4" w:space="0" w:color="auto"/>
+            </w:tcBorders>
+            <w:shd w:val="clear" w:color="auto" w:fill="auto"/>
+            <w:noWrap/>
+            <w:vAlign w:val="center"/>
+            <w:hideMark/>
+          </w:tcPr>
+          <w:p>
+            <w:pPr>
+              <w:widowControl/>
+              <w:wordWrap/>
+              <w:autoSpaceDE/>
+              <w:autoSpaceDN/>
+              <w:spacing w:after="0"/>
+              <w:jc w:val="center"/>
+              <w:rPr>
+                <w:rFonts w:ascii="굴림" w:eastAsia="굴림" w:hAnsi="굴림" w:cs="굴림" w:hint="eastAsia"/>
+                <w:b/>
+                <w:bCs/>
+                <w:kern w:val="0"/>
+                <w:sz w:val="20"/>
+                <w:szCs w:val="20"/>
+                <w14:ligatures w14:val="none"/>
+              </w:rPr>
+            </w:pPr>
+          </w:p>
+        </w:tc>
+        <w:tc>
+          <w:tcPr>
+            <w:tcW w:w="1403" w:type="dxa"/>
+            <w:tcBorders>
+              <w:top w:val="nil"/>
+              <w:left w:val="nil"/>
+              <w:bottom w:val="single" w:sz="4" w:space="0" w:color="auto"/>
+              <w:right w:val="single" w:sz="4" w:space="0" w:color="auto"/>
+            </w:tcBorders>
+            <w:shd w:val="clear" w:color="auto" w:fill="auto"/>
+            <w:noWrap/>
+            <w:vAlign w:val="center"/>
+            <w:hideMark/>
+          </w:tcPr>
+          <w:p>
+            <w:pPr>
+              <w:widowControl/>
+              <w:wordWrap/>
+              <w:autoSpaceDE/>
+              <w:autoSpaceDN/>
+              <w:spacing w:after="0"/>
+              <w:jc w:val="center"/>
+              <w:rPr>
+                <w:rFonts w:ascii="굴림" w:eastAsia="굴림" w:hAnsi="굴림" w:cs="굴림" w:hint="eastAsia"/>
+                <w:b/>
+                <w:bCs/>
+                <w:kern w:val="0"/>
+                <w:sz w:val="20"/>
+                <w:szCs w:val="20"/>
+                <w14:ligatures w14:val="none"/>
+              </w:rPr>
+            </w:pPr>
+            <w:r>
+              <w:rPr>
+                <w:rFonts w:ascii="굴림" w:eastAsia="굴림" w:hAnsi="굴림" w:cs="굴림" w:hint="eastAsia"/>
+                <w:b/>
+                <w:bCs/>
+                <w:kern w:val="0"/>
+                <w:sz w:val="20"/>
+                <w:szCs w:val="20"/>
+                <w14:ligatures w14:val="none"/>
+              </w:rPr>
+              <w:t>중형</w:t>
+            </w:r>
+          </w:p>
+        </w:tc>
+        <w:tc>
+          <w:tcPr>
+            <w:tcW w:w="1356" w:type="dxa"/>
+            <w:tcBorders>
+              <w:top w:val="nil"/>
+              <w:left w:val="nil"/>
+              <w:bottom w:val="single" w:sz="4" w:space="0" w:color="auto"/>
+              <w:right w:val="single" w:sz="4" w:space="0" w:color="auto"/>
+            </w:tcBorders>
+            <w:shd w:val="clear" w:color="auto" w:fill="auto"/>
+            <w:noWrap/>
+            <w:vAlign w:val="center"/>
+            <w:hideMark/>
+          </w:tcPr>
+          <w:p>
+            <w:pPr>
+              <w:widowControl/>
+              <w:wordWrap/>
+              <w:autoSpaceDE/>
+              <w:autoSpaceDN/>
+              <w:spacing w:after="0"/>
+              <w:jc w:val="center"/>
+              <w:rPr>
+                <w:rFonts w:ascii="굴림" w:eastAsia="굴림" w:hAnsi="굴림" w:cs="굴림" w:hint="eastAsia"/>
+                <w:b/>
+                <w:bCs/>
+                <w:kern w:val="0"/>
+                <w:sz w:val="20"/>
+                <w:szCs w:val="20"/>
+                <w14:ligatures w14:val="none"/>
+              </w:rPr>
+            </w:pPr>
+            <w:r>
+              <w:rPr>
+                <w:rFonts w:ascii="굴림" w:eastAsia="굴림" w:hAnsi="굴림" w:cs="굴림" w:hint="eastAsia"/>
+                <w:b/>
+                <w:bCs/>
+                <w:kern w:val="0"/>
+                <w:sz w:val="20"/>
+                <w:szCs w:val="20"/>
+                <w14:ligatures w14:val="none"/>
+              </w:rPr>
+              <w:t>3,269,519</w:t>
+            </w:r>
+          </w:p>
+        </w:tc>
+        <w:tc>
+          <w:tcPr>
+            <w:tcW w:w="1351" w:type="dxa"/>
+            <w:tcBorders>
+              <w:top w:val="nil"/>
+              <w:left w:val="nil"/>
+              <w:bottom w:val="single" w:sz="4" w:space="0" w:color="auto"/>
+              <w:right w:val="single" w:sz="4" w:space="0" w:color="auto"/>
+            </w:tcBorders>
+            <w:shd w:val="clear" w:color="auto" w:fill="auto"/>
+            <w:noWrap/>
+            <w:vAlign w:val="center"/>
+            <w:hideMark/>
+          </w:tcPr>
+          <w:p>
+            <w:pPr>
+              <w:widowControl/>
+              <w:wordWrap/>
+              <w:autoSpaceDE/>
+              <w:autoSpaceDN/>
+              <w:spacing w:after="0"/>
+              <w:jc w:val="center"/>
+              <w:rPr>
+                <w:rFonts w:ascii="굴림" w:eastAsia="굴림" w:hAnsi="굴림" w:cs="굴림" w:hint="eastAsia"/>
+                <w:b/>
+                <w:bCs/>
+                <w:kern w:val="0"/>
+                <w:sz w:val="20"/>
+                <w:szCs w:val="20"/>
+                <w14:ligatures w14:val="none"/>
+              </w:rPr>
+            </w:pPr>
+            <w:r>
+              <w:rPr>
+                <w:rFonts w:ascii="굴림" w:eastAsia="굴림" w:hAnsi="굴림" w:cs="굴림" w:hint="eastAsia"/>
+                <w:b/>
+                <w:bCs/>
+                <w:kern w:val="0"/>
+                <w:sz w:val="20"/>
+                <w:szCs w:val="20"/>
+                <w14:ligatures w14:val="none"/>
+              </w:rPr>
+              <w:t>133,875</w:t>
+            </w:r>
+          </w:p>
+        </w:tc>
+        <w:tc>
+          <w:tcPr>
+            <w:tcW w:w="1277" w:type="dxa"/>
+            <w:tcBorders>
+              <w:top w:val="nil"/>
+              <w:left w:val="nil"/>
+              <w:bottom w:val="single" w:sz="4" w:space="0" w:color="auto"/>
+              <w:right w:val="single" w:sz="4" w:space="0" w:color="auto"/>
+            </w:tcBorders>
+            <w:shd w:val="clear" w:color="auto" w:fill="auto"/>
+            <w:noWrap/>
+            <w:vAlign w:val="center"/>
+            <w:hideMark/>
+          </w:tcPr>
+          <w:p>
+            <w:pPr>
+              <w:widowControl/>
+              <w:wordWrap/>
+              <w:autoSpaceDE/>
+              <w:autoSpaceDN/>
+              <w:spacing w:after="0"/>
+              <w:jc w:val="center"/>
+              <w:rPr>
+                <w:rFonts w:ascii="굴림" w:eastAsia="굴림" w:hAnsi="굴림" w:cs="굴림" w:hint="eastAsia"/>
+                <w:b/>
+                <w:bCs/>
+                <w:kern w:val="0"/>
+                <w:sz w:val="20"/>
+                <w:szCs w:val="20"/>
+                <w14:ligatures w14:val="none"/>
+              </w:rPr>
+            </w:pPr>
+            <w:r>
+              <w:rPr>
+                <w:rFonts w:ascii="굴림" w:eastAsia="굴림" w:hAnsi="굴림" w:cs="굴림" w:hint="eastAsia"/>
+                <w:b/>
+                <w:bCs/>
+                <w:kern w:val="0"/>
+                <w:sz w:val="20"/>
+                <w:szCs w:val="20"/>
+                <w14:ligatures w14:val="none"/>
+              </w:rPr>
+              <w:t>109,121</w:t>
+            </w:r>
+          </w:p>
+        </w:tc>
+        <w:tc>
+          <w:tcPr>
+            <w:tcW w:w="1166" w:type="dxa"/>
+            <w:tcBorders>
+              <w:top w:val="nil"/>
+              <w:left w:val="nil"/>
+              <w:bottom w:val="single" w:sz="4" w:space="0" w:color="auto"/>
+              <w:right w:val="single" w:sz="4" w:space="0" w:color="auto"/>
+            </w:tcBorders>
+            <w:shd w:val="clear" w:color="auto" w:fill="auto"/>
+            <w:noWrap/>
+            <w:vAlign w:val="center"/>
+            <w:hideMark/>
+          </w:tcPr>
+          <w:p>
+            <w:pPr>
+              <w:widowControl/>
+              <w:wordWrap/>
+              <w:autoSpaceDE/>
+              <w:autoSpaceDN/>
+              <w:spacing w:after="0"/>
+              <w:jc w:val="center"/>
+              <w:rPr>
+                <w:rFonts w:ascii="굴림" w:eastAsia="굴림" w:hAnsi="굴림" w:cs="굴림" w:hint="eastAsia"/>
+                <w:b/>
+                <w:bCs/>
+                <w:kern w:val="0"/>
+                <w:sz w:val="20"/>
+                <w:szCs w:val="20"/>
+                <w14:ligatures w14:val="none"/>
+              </w:rPr>
+            </w:pPr>
+            <w:r>
+              <w:rPr>
+                <w:rFonts w:ascii="굴림" w:eastAsia="굴림" w:hAnsi="굴림" w:cs="굴림" w:hint="eastAsia"/>
+                <w:b/>
+                <w:bCs/>
+                <w:kern w:val="0"/>
+                <w:sz w:val="20"/>
+                <w:szCs w:val="20"/>
+                <w14:ligatures w14:val="none"/>
+              </w:rPr>
+              <w:t>4,680</w:t>
+            </w:r>
+          </w:p>
+        </w:tc>
+        <w:tc>
+          <w:tcPr>
+            <w:tcW w:w="1461" w:type="dxa"/>
+            <w:tcBorders>
+              <w:top w:val="nil"/>
+              <w:left w:val="nil"/>
+              <w:bottom w:val="single" w:sz="4" w:space="0" w:color="auto"/>
+              <w:right w:val="single" w:sz="4" w:space="0" w:color="auto"/>
+            </w:tcBorders>
+            <w:shd w:val="clear" w:color="auto" w:fill="auto"/>
+            <w:noWrap/>
+            <w:vAlign w:val="center"/>
+            <w:hideMark/>
+          </w:tcPr>
+          <w:p>
+            <w:pPr>
+              <w:widowControl/>
+              <w:wordWrap/>
+              <w:autoSpaceDE/>
+              <w:autoSpaceDN/>
+              <w:spacing w:after="0"/>
+              <w:jc w:val="center"/>
+              <w:rPr>
+                <w:rFonts w:ascii="굴림" w:eastAsia="굴림" w:hAnsi="굴림" w:cs="굴림" w:hint="eastAsia"/>
+                <w:b/>
+                <w:bCs/>
+                <w:kern w:val="0"/>
+                <w:sz w:val="20"/>
+                <w:szCs w:val="20"/>
+                <w14:ligatures w14:val="none"/>
+              </w:rPr>
+            </w:pPr>
+            <w:r>
+              <w:rPr>
+                <w:rFonts w:ascii="굴림" w:eastAsia="굴림" w:hAnsi="굴림" w:cs="굴림" w:hint="eastAsia"/>
+                <w:b/>
+                <w:bCs/>
+                <w:kern w:val="0"/>
+                <w:sz w:val="20"/>
+                <w:szCs w:val="20"/>
+                <w14:ligatures w14:val="none"/>
+              </w:rPr>
+              <w:t>3,517,195</w:t>
+            </w:r>
+          </w:p>
+        </w:tc>
+      </w:tr>
+      <w:tr>
+        <w:trPr>
+          <w:trHeight w:val="240"/>
+        </w:trPr>
+        <w:tc>
+          <w:tcPr>
+            <w:tcW w:w="1002" w:type="dxa"/>
+            <w:vMerge/>
+            <w:tcBorders>
+              <w:left w:val="single" w:sz="4" w:space="0" w:color="auto"/>
+              <w:right w:val="single" w:sz="4" w:space="0" w:color="auto"/>
+            </w:tcBorders>
+            <w:shd w:val="clear" w:color="auto" w:fill="auto"/>
+            <w:noWrap/>
+            <w:vAlign w:val="center"/>
+            <w:hideMark/>
+          </w:tcPr>
+          <w:p>
+            <w:pPr>
+              <w:widowControl/>
+              <w:wordWrap/>
+              <w:autoSpaceDE/>
+              <w:autoSpaceDN/>
+              <w:spacing w:after="0"/>
+              <w:jc w:val="center"/>
+              <w:rPr>
+                <w:rFonts w:ascii="굴림" w:eastAsia="굴림" w:hAnsi="굴림" w:cs="굴림" w:hint="eastAsia"/>
+                <w:b/>
+                <w:bCs/>
+                <w:kern w:val="0"/>
+                <w:sz w:val="20"/>
+                <w:szCs w:val="20"/>
+                <w14:ligatures w14:val="none"/>
+              </w:rPr>
+            </w:pPr>
+          </w:p>
+        </w:tc>
+        <w:tc>
+          <w:tcPr>
+            <w:tcW w:w="1403" w:type="dxa"/>
+            <w:tcBorders>
+              <w:top w:val="nil"/>
+              <w:left w:val="nil"/>
+              <w:bottom w:val="single" w:sz="4" w:space="0" w:color="auto"/>
+              <w:right w:val="single" w:sz="4" w:space="0" w:color="auto"/>
+            </w:tcBorders>
+            <w:shd w:val="clear" w:color="auto" w:fill="auto"/>
+            <w:noWrap/>
+            <w:vAlign w:val="center"/>
+            <w:hideMark/>
+          </w:tcPr>
+          <w:p>
+            <w:pPr>
+              <w:widowControl/>
+              <w:wordWrap/>
+              <w:autoSpaceDE/>
+              <w:autoSpaceDN/>
+              <w:spacing w:after="0"/>
+              <w:jc w:val="center"/>
+              <w:rPr>
+                <w:rFonts w:ascii="굴림" w:eastAsia="굴림" w:hAnsi="굴림" w:cs="굴림" w:hint="eastAsia"/>
+                <w:b/>
+                <w:bCs/>
+                <w:kern w:val="0"/>
+                <w:sz w:val="20"/>
+                <w:szCs w:val="20"/>
+                <w14:ligatures w14:val="none"/>
+              </w:rPr>
+            </w:pPr>
+            <w:r>
+              <w:rPr>
+                <w:rFonts w:ascii="굴림" w:eastAsia="굴림" w:hAnsi="굴림" w:cs="굴림" w:hint="eastAsia"/>
+                <w:b/>
+                <w:bCs/>
+                <w:kern w:val="0"/>
+                <w:sz w:val="20"/>
+                <w:szCs w:val="20"/>
+                <w14:ligatures w14:val="none"/>
+              </w:rPr>
+              <w:t>대형</w:t>
+            </w:r>
+          </w:p>
+        </w:tc>
+        <w:tc>
+          <w:tcPr>
+            <w:tcW w:w="1356" w:type="dxa"/>
+            <w:tcBorders>
+              <w:top w:val="nil"/>
+              <w:left w:val="nil"/>
+              <w:bottom w:val="single" w:sz="4" w:space="0" w:color="auto"/>
+              <w:right w:val="single" w:sz="4" w:space="0" w:color="auto"/>
+            </w:tcBorders>
+            <w:shd w:val="clear" w:color="auto" w:fill="auto"/>
+            <w:noWrap/>
+            <w:vAlign w:val="center"/>
+            <w:hideMark/>
+          </w:tcPr>
+          <w:p>
+            <w:pPr>
+              <w:widowControl/>
+              <w:wordWrap/>
+              <w:autoSpaceDE/>
+              <w:autoSpaceDN/>
+              <w:spacing w:after="0"/>
+              <w:jc w:val="center"/>
+              <w:rPr>
+                <w:rFonts w:ascii="굴림" w:eastAsia="굴림" w:hAnsi="굴림" w:cs="굴림" w:hint="eastAsia"/>
+                <w:b/>
+                <w:bCs/>
+                <w:kern w:val="0"/>
+                <w:sz w:val="20"/>
+                <w:szCs w:val="20"/>
+                <w14:ligatures w14:val="none"/>
+              </w:rPr>
+            </w:pPr>
+            <w:r>
+              <w:rPr>
+                <w:rFonts w:ascii="굴림" w:eastAsia="굴림" w:hAnsi="굴림" w:cs="굴림" w:hint="eastAsia"/>
+                <w:b/>
+                <w:bCs/>
+                <w:kern w:val="0"/>
+                <w:sz w:val="20"/>
+                <w:szCs w:val="20"/>
+                <w14:ligatures w14:val="none"/>
+              </w:rPr>
+              <w:t>1,641,420</w:t>
+            </w:r>
+          </w:p>
+        </w:tc>
+        <w:tc>
+          <w:tcPr>
+            <w:tcW w:w="1351" w:type="dxa"/>
+            <w:tcBorders>
+              <w:top w:val="nil"/>
+              <w:left w:val="nil"/>
+              <w:bottom w:val="single" w:sz="4" w:space="0" w:color="auto"/>
+              <w:right w:val="single" w:sz="4" w:space="0" w:color="auto"/>
+            </w:tcBorders>
+            <w:shd w:val="clear" w:color="auto" w:fill="auto"/>
+            <w:noWrap/>
+            <w:vAlign w:val="center"/>
+            <w:hideMark/>
+          </w:tcPr>
+          <w:p>
+            <w:pPr>
+              <w:widowControl/>
+              <w:wordWrap/>
+              <w:autoSpaceDE/>
+              <w:autoSpaceDN/>
+              <w:spacing w:after="0"/>
+              <w:jc w:val="center"/>
+              <w:rPr>
+                <w:rFonts w:ascii="굴림" w:eastAsia="굴림" w:hAnsi="굴림" w:cs="굴림" w:hint="eastAsia"/>
+                <w:b/>
+                <w:bCs/>
+                <w:kern w:val="0"/>
+                <w:sz w:val="20"/>
+                <w:szCs w:val="20"/>
+                <w14:ligatures w14:val="none"/>
+              </w:rPr>
+            </w:pPr>
+            <w:r>
+              <w:rPr>
+                <w:rFonts w:ascii="굴림" w:eastAsia="굴림" w:hAnsi="굴림" w:cs="굴림" w:hint="eastAsia"/>
+                <w:b/>
+                <w:bCs/>
+                <w:kern w:val="0"/>
+                <w:sz w:val="20"/>
+                <w:szCs w:val="20"/>
+                <w14:ligatures w14:val="none"/>
+              </w:rPr>
+              <w:t>28,295</w:t>
+            </w:r>
+          </w:p>
+        </w:tc>
+        <w:tc>
+          <w:tcPr>
+            <w:tcW w:w="1277" w:type="dxa"/>
+            <w:tcBorders>
+              <w:top w:val="nil"/>
+              <w:left w:val="nil"/>
+              <w:bottom w:val="single" w:sz="4" w:space="0" w:color="auto"/>
+              <w:right w:val="single" w:sz="4" w:space="0" w:color="auto"/>
+            </w:tcBorders>
+            <w:shd w:val="clear" w:color="auto" w:fill="auto"/>
+            <w:noWrap/>
+            <w:vAlign w:val="center"/>
+            <w:hideMark/>
+          </w:tcPr>
+          <w:p>
+            <w:pPr>
+              <w:widowControl/>
+              <w:wordWrap/>
+              <w:autoSpaceDE/>
+              <w:autoSpaceDN/>
+              <w:spacing w:after="0"/>
+              <w:jc w:val="center"/>
+              <w:rPr>
+                <w:rFonts w:ascii="굴림" w:eastAsia="굴림" w:hAnsi="굴림" w:cs="굴림" w:hint="eastAsia"/>
+                <w:b/>
+                <w:bCs/>
+                <w:kern w:val="0"/>
+                <w:sz w:val="20"/>
+                <w:szCs w:val="20"/>
+                <w14:ligatures w14:val="none"/>
+              </w:rPr>
+            </w:pPr>
+            <w:r>
+              <w:rPr>
+                <w:rFonts w:ascii="굴림" w:eastAsia="굴림" w:hAnsi="굴림" w:cs="굴림" w:hint="eastAsia"/>
+                <w:b/>
+                <w:bCs/>
+                <w:kern w:val="0"/>
+                <w:sz w:val="20"/>
+                <w:szCs w:val="20"/>
+                <w14:ligatures w14:val="none"/>
+              </w:rPr>
+              <w:t>79,788</w:t>
+            </w:r>
+          </w:p>
+        </w:tc>
+        <w:tc>
+          <w:tcPr>
+            <w:tcW w:w="1166" w:type="dxa"/>
+            <w:tcBorders>
+              <w:top w:val="nil"/>
+              <w:left w:val="nil"/>
+              <w:bottom w:val="single" w:sz="4" w:space="0" w:color="auto"/>
+              <w:right w:val="single" w:sz="4" w:space="0" w:color="auto"/>
+            </w:tcBorders>
+            <w:shd w:val="clear" w:color="auto" w:fill="auto"/>
+            <w:noWrap/>
+            <w:vAlign w:val="center"/>
+            <w:hideMark/>
+          </w:tcPr>
+          <w:p>
+            <w:pPr>
+              <w:widowControl/>
+              <w:wordWrap/>
+              <w:autoSpaceDE/>
+              <w:autoSpaceDN/>
+              <w:spacing w:after="0"/>
+              <w:jc w:val="center"/>
+              <w:rPr>
+                <w:rFonts w:ascii="굴림" w:eastAsia="굴림" w:hAnsi="굴림" w:cs="굴림" w:hint="eastAsia"/>
+                <w:b/>
+                <w:bCs/>
+                <w:kern w:val="0"/>
+                <w:sz w:val="20"/>
+                <w:szCs w:val="20"/>
+                <w14:ligatures w14:val="none"/>
+              </w:rPr>
+            </w:pPr>
+            <w:r>
+              <w:rPr>
+                <w:rFonts w:ascii="굴림" w:eastAsia="굴림" w:hAnsi="굴림" w:cs="굴림" w:hint="eastAsia"/>
+                <w:b/>
+                <w:bCs/>
+                <w:kern w:val="0"/>
+                <w:sz w:val="20"/>
+                <w:szCs w:val="20"/>
+                <w14:ligatures w14:val="none"/>
+              </w:rPr>
+              <w:t>6,834</w:t>
+            </w:r>
+          </w:p>
+        </w:tc>
+        <w:tc>
+          <w:tcPr>
+            <w:tcW w:w="1461" w:type="dxa"/>
+            <w:tcBorders>
+              <w:top w:val="nil"/>
+              <w:left w:val="nil"/>
+              <w:bottom w:val="single" w:sz="4" w:space="0" w:color="auto"/>
+              <w:right w:val="single" w:sz="4" w:space="0" w:color="auto"/>
+            </w:tcBorders>
+            <w:shd w:val="clear" w:color="auto" w:fill="auto"/>
+            <w:noWrap/>
+            <w:vAlign w:val="center"/>
+            <w:hideMark/>
+          </w:tcPr>
+          <w:p>
+            <w:pPr>
+              <w:widowControl/>
+              <w:wordWrap/>
+              <w:autoSpaceDE/>
+              <w:autoSpaceDN/>
+              <w:spacing w:after="0"/>
+              <w:jc w:val="center"/>
+              <w:rPr>
+                <w:rFonts w:ascii="굴림" w:eastAsia="굴림" w:hAnsi="굴림" w:cs="굴림" w:hint="eastAsia"/>
+                <w:b/>
+                <w:bCs/>
+                <w:kern w:val="0"/>
+                <w:sz w:val="20"/>
+                <w:szCs w:val="20"/>
+                <w14:ligatures w14:val="none"/>
+              </w:rPr>
+            </w:pPr>
+            <w:r>
+              <w:rPr>
+                <w:rFonts w:ascii="굴림" w:eastAsia="굴림" w:hAnsi="굴림" w:cs="굴림" w:hint="eastAsia"/>
+                <w:b/>
+                <w:bCs/>
+                <w:kern w:val="0"/>
+                <w:sz w:val="20"/>
+                <w:szCs w:val="20"/>
+                <w14:ligatures w14:val="none"/>
+              </w:rPr>
+              <w:t>1,756,337</w:t>
+            </w:r>
+          </w:p>
+        </w:tc>
+      </w:tr>
+      <w:tr>
+        <w:trPr>
+          <w:trHeight w:val="240"/>
+        </w:trPr>
+        <w:tc>
+          <w:tcPr>
+            <w:tcW w:w="1002" w:type="dxa"/>
+            <w:vMerge/>
+            <w:tcBorders>
+              <w:left w:val="single" w:sz="4" w:space="0" w:color="auto"/>
+              <w:right w:val="single" w:sz="4" w:space="0" w:color="auto"/>
+            </w:tcBorders>
+            <w:shd w:val="clear" w:color="auto" w:fill="auto"/>
+            <w:noWrap/>
+            <w:vAlign w:val="center"/>
+            <w:hideMark/>
+          </w:tcPr>
+          <w:p>
+            <w:pPr>
+              <w:widowControl/>
+              <w:wordWrap/>
+              <w:autoSpaceDE/>
+              <w:autoSpaceDN/>
+              <w:spacing w:after="0"/>
+              <w:jc w:val="center"/>
+              <w:rPr>
+                <w:rFonts w:ascii="굴림" w:eastAsia="굴림" w:hAnsi="굴림" w:cs="굴림" w:hint="eastAsia"/>
+                <w:b/>
+                <w:bCs/>
+                <w:kern w:val="0"/>
+                <w:sz w:val="20"/>
+                <w:szCs w:val="20"/>
+                <w14:ligatures w14:val="none"/>
+              </w:rPr>
+            </w:pPr>
+          </w:p>
+        </w:tc>
+        <w:tc>
+          <w:tcPr>
+            <w:tcW w:w="1403" w:type="dxa"/>
+            <w:tcBorders>
+              <w:top w:val="nil"/>
+              <w:left w:val="nil"/>
+              <w:bottom w:val="single" w:sz="4" w:space="0" w:color="auto"/>
+              <w:right w:val="single" w:sz="4" w:space="0" w:color="auto"/>
+            </w:tcBorders>
+            <w:shd w:val="clear" w:color="000000" w:fill="FFFFFF"/>
+            <w:noWrap/>
+            <w:vAlign w:val="center"/>
+            <w:hideMark/>
+          </w:tcPr>
+          <w:p>
+            <w:pPr>
+              <w:widowControl/>
+              <w:wordWrap/>
+              <w:autoSpaceDE/>
+              <w:autoSpaceDN/>
+              <w:spacing w:after="0"/>
+              <w:jc w:val="center"/>
+              <w:rPr>
+                <w:rFonts w:ascii="굴림" w:eastAsia="굴림" w:hAnsi="굴림" w:cs="굴림" w:hint="eastAsia"/>
+                <w:b/>
+                <w:bCs/>
+                <w:kern w:val="0"/>
+                <w:sz w:val="20"/>
+                <w:szCs w:val="20"/>
+                <w14:ligatures w14:val="none"/>
+              </w:rPr>
+            </w:pPr>
+            <w:r>
+              <w:rPr>
+                <w:rFonts w:ascii="굴림" w:eastAsia="굴림" w:hAnsi="굴림" w:cs="굴림" w:hint="eastAsia"/>
+                <w:b/>
+                <w:bCs/>
+                <w:kern w:val="0"/>
+                <w:sz w:val="20"/>
+                <w:szCs w:val="20"/>
+                <w14:ligatures w14:val="none"/>
+              </w:rPr>
+              <w:t>경형_일반</w:t>
+            </w:r>
+          </w:p>
+        </w:tc>
+        <w:tc>
+          <w:tcPr>
+            <w:tcW w:w="1356" w:type="dxa"/>
+            <w:tcBorders>
+              <w:top w:val="nil"/>
+              <w:left w:val="nil"/>
+              <w:bottom w:val="single" w:sz="4" w:space="0" w:color="auto"/>
+              <w:right w:val="single" w:sz="4" w:space="0" w:color="auto"/>
+            </w:tcBorders>
+            <w:shd w:val="clear" w:color="auto" w:fill="auto"/>
+            <w:noWrap/>
+            <w:vAlign w:val="center"/>
+            <w:hideMark/>
+          </w:tcPr>
+          <w:p>
+            <w:pPr>
+              <w:widowControl/>
+              <w:wordWrap/>
+              <w:autoSpaceDE/>
+              <w:autoSpaceDN/>
+              <w:spacing w:after="0"/>
+              <w:jc w:val="center"/>
+              <w:rPr>
+                <w:rFonts w:ascii="굴림" w:eastAsia="굴림" w:hAnsi="굴림" w:cs="굴림" w:hint="eastAsia"/>
+                <w:b/>
+                <w:bCs/>
+                <w:kern w:val="0"/>
+                <w:sz w:val="20"/>
+                <w:szCs w:val="20"/>
+                <w14:ligatures w14:val="none"/>
+              </w:rPr>
+            </w:pPr>
+            <w:r>
+              <w:rPr>
+                <w:rFonts w:ascii="굴림" w:eastAsia="굴림" w:hAnsi="굴림" w:cs="굴림" w:hint="eastAsia"/>
+                <w:b/>
+                <w:bCs/>
+                <w:kern w:val="0"/>
+                <w:sz w:val="20"/>
+                <w:szCs w:val="20"/>
+                <w14:ligatures w14:val="none"/>
+              </w:rPr>
+              <w:t>562,281</w:t>
+            </w:r>
+          </w:p>
+        </w:tc>
+        <w:tc>
+          <w:tcPr>
+            <w:tcW w:w="1351" w:type="dxa"/>
+            <w:tcBorders>
+              <w:top w:val="nil"/>
+              <w:left w:val="nil"/>
+              <w:bottom w:val="single" w:sz="4" w:space="0" w:color="auto"/>
+              <w:right w:val="single" w:sz="4" w:space="0" w:color="auto"/>
+            </w:tcBorders>
+            <w:shd w:val="clear" w:color="auto" w:fill="auto"/>
+            <w:noWrap/>
+            <w:vAlign w:val="center"/>
+            <w:hideMark/>
+          </w:tcPr>
+          <w:p>
+            <w:pPr>
+              <w:widowControl/>
+              <w:wordWrap/>
+              <w:autoSpaceDE/>
+              <w:autoSpaceDN/>
+              <w:spacing w:after="0"/>
+              <w:jc w:val="center"/>
+              <w:rPr>
+                <w:rFonts w:ascii="굴림" w:eastAsia="굴림" w:hAnsi="굴림" w:cs="굴림" w:hint="eastAsia"/>
+                <w:b/>
+                <w:bCs/>
+                <w:kern w:val="0"/>
+                <w:sz w:val="20"/>
+                <w:szCs w:val="20"/>
+                <w14:ligatures w14:val="none"/>
+              </w:rPr>
+            </w:pPr>
+            <w:r>
+              <w:rPr>
+                <w:rFonts w:ascii="굴림" w:eastAsia="굴림" w:hAnsi="굴림" w:cs="굴림" w:hint="eastAsia"/>
+                <w:b/>
+                <w:bCs/>
+                <w:kern w:val="0"/>
+                <w:sz w:val="20"/>
+                <w:szCs w:val="20"/>
+                <w14:ligatures w14:val="none"/>
+              </w:rPr>
+              <w:t>8,634</w:t>
+            </w:r>
+          </w:p>
+        </w:tc>
+        <w:tc>
+          <w:tcPr>
+            <w:tcW w:w="1277" w:type="dxa"/>
+            <w:tcBorders>
+              <w:top w:val="nil"/>
+              <w:left w:val="nil"/>
+              <w:bottom w:val="single" w:sz="4" w:space="0" w:color="auto"/>
+              <w:right w:val="single" w:sz="4" w:space="0" w:color="auto"/>
+            </w:tcBorders>
+            <w:shd w:val="clear" w:color="auto" w:fill="auto"/>
+            <w:noWrap/>
+            <w:vAlign w:val="center"/>
+            <w:hideMark/>
+          </w:tcPr>
+          <w:p>
+            <w:pPr>
+              <w:widowControl/>
+              <w:wordWrap/>
+              <w:autoSpaceDE/>
+              <w:autoSpaceDN/>
+              <w:spacing w:after="0"/>
+              <w:jc w:val="center"/>
+              <w:rPr>
+                <w:rFonts w:ascii="굴림" w:eastAsia="굴림" w:hAnsi="굴림" w:cs="굴림" w:hint="eastAsia"/>
+                <w:b/>
+                <w:bCs/>
+                <w:kern w:val="0"/>
+                <w:sz w:val="20"/>
+                <w:szCs w:val="20"/>
+                <w14:ligatures w14:val="none"/>
+              </w:rPr>
+            </w:pPr>
+            <w:r>
+              <w:rPr>
+                <w:rFonts w:ascii="굴림" w:eastAsia="굴림" w:hAnsi="굴림" w:cs="굴림" w:hint="eastAsia"/>
+                <w:b/>
+                <w:bCs/>
+                <w:kern w:val="0"/>
+                <w:sz w:val="20"/>
+                <w:szCs w:val="20"/>
+                <w14:ligatures w14:val="none"/>
+              </w:rPr>
+              <w:t>14,908</w:t>
+            </w:r>
+          </w:p>
+        </w:tc>
+        <w:tc>
+          <w:tcPr>
+            <w:tcW w:w="1166" w:type="dxa"/>
+            <w:tcBorders>
+              <w:top w:val="nil"/>
+              <w:left w:val="nil"/>
+              <w:bottom w:val="single" w:sz="4" w:space="0" w:color="auto"/>
+              <w:right w:val="single" w:sz="4" w:space="0" w:color="auto"/>
+            </w:tcBorders>
+            <w:shd w:val="clear" w:color="auto" w:fill="auto"/>
+            <w:noWrap/>
+            <w:vAlign w:val="center"/>
+            <w:hideMark/>
+          </w:tcPr>
+          <w:p>
+            <w:pPr>
+              <w:widowControl/>
+              <w:wordWrap/>
+              <w:autoSpaceDE/>
+              <w:autoSpaceDN/>
+              <w:spacing w:after="0"/>
+              <w:jc w:val="center"/>
+              <w:rPr>
+                <w:rFonts w:ascii="굴림" w:eastAsia="굴림" w:hAnsi="굴림" w:cs="굴림" w:hint="eastAsia"/>
+                <w:b/>
+                <w:bCs/>
+                <w:kern w:val="0"/>
+                <w:sz w:val="20"/>
+                <w:szCs w:val="20"/>
+                <w14:ligatures w14:val="none"/>
+              </w:rPr>
+            </w:pPr>
+            <w:r>
+              <w:rPr>
+                <w:rFonts w:ascii="굴림" w:eastAsia="굴림" w:hAnsi="굴림" w:cs="굴림" w:hint="eastAsia"/>
+                <w:b/>
+                <w:bCs/>
+                <w:kern w:val="0"/>
+                <w:sz w:val="20"/>
+                <w:szCs w:val="20"/>
+                <w14:ligatures w14:val="none"/>
+              </w:rPr>
+              <w:t>35</w:t>
+            </w:r>
+          </w:p>
+        </w:tc>
+        <w:tc>
+          <w:tcPr>
+            <w:tcW w:w="1461" w:type="dxa"/>
+            <w:tcBorders>
+              <w:top w:val="nil"/>
+              <w:left w:val="nil"/>
+              <w:bottom w:val="single" w:sz="4" w:space="0" w:color="auto"/>
+              <w:right w:val="single" w:sz="4" w:space="0" w:color="auto"/>
+            </w:tcBorders>
+            <w:shd w:val="clear" w:color="auto" w:fill="auto"/>
+            <w:noWrap/>
+            <w:vAlign w:val="center"/>
+            <w:hideMark/>
+          </w:tcPr>
+          <w:p>
+            <w:pPr>
+              <w:widowControl/>
+              <w:wordWrap/>
+              <w:autoSpaceDE/>
+              <w:autoSpaceDN/>
+              <w:spacing w:after="0"/>
+              <w:jc w:val="center"/>
+              <w:rPr>
+                <w:rFonts w:ascii="굴림" w:eastAsia="굴림" w:hAnsi="굴림" w:cs="굴림" w:hint="eastAsia"/>
+                <w:b/>
+                <w:bCs/>
+                <w:kern w:val="0"/>
+                <w:sz w:val="20"/>
+                <w:szCs w:val="20"/>
+                <w14:ligatures w14:val="none"/>
+              </w:rPr>
+            </w:pPr>
+            <w:r>
+              <w:rPr>
+                <w:rFonts w:ascii="굴림" w:eastAsia="굴림" w:hAnsi="굴림" w:cs="굴림" w:hint="eastAsia"/>
+                <w:b/>
+                <w:bCs/>
+                <w:kern w:val="0"/>
+                <w:sz w:val="20"/>
+                <w:szCs w:val="20"/>
+                <w14:ligatures w14:val="none"/>
+              </w:rPr>
+              <w:t>585,858</w:t>
+            </w:r>
+          </w:p>
+        </w:tc>
+      </w:tr>
+      <w:tr>
+        <w:trPr>
+          <w:trHeight w:val="240"/>
+        </w:trPr>
+        <w:tc>
+          <w:tcPr>
+            <w:tcW w:w="1002" w:type="dxa"/>
+            <w:vMerge/>
+            <w:tcBorders>
+              <w:left w:val="single" w:sz="4" w:space="0" w:color="auto"/>
+              <w:right w:val="single" w:sz="4" w:space="0" w:color="auto"/>
+            </w:tcBorders>
+            <w:shd w:val="clear" w:color="auto" w:fill="auto"/>
+            <w:noWrap/>
+            <w:vAlign w:val="center"/>
+            <w:hideMark/>
+          </w:tcPr>
+          <w:p>
+            <w:pPr>
+              <w:widowControl/>
+              <w:wordWrap/>
+              <w:autoSpaceDE/>
+              <w:autoSpaceDN/>
+              <w:spacing w:after="0"/>
+              <w:jc w:val="center"/>
+              <w:rPr>
+                <w:rFonts w:ascii="굴림" w:eastAsia="굴림" w:hAnsi="굴림" w:cs="굴림" w:hint="eastAsia"/>
+                <w:b/>
+                <w:bCs/>
+                <w:kern w:val="0"/>
+                <w:sz w:val="20"/>
+                <w:szCs w:val="20"/>
+                <w14:ligatures w14:val="none"/>
+              </w:rPr>
+            </w:pPr>
+          </w:p>
+        </w:tc>
+        <w:tc>
+          <w:tcPr>
+            <w:tcW w:w="1403" w:type="dxa"/>
+            <w:tcBorders>
+              <w:top w:val="nil"/>
+              <w:left w:val="nil"/>
+              <w:bottom w:val="single" w:sz="4" w:space="0" w:color="auto"/>
+              <w:right w:val="single" w:sz="4" w:space="0" w:color="auto"/>
+            </w:tcBorders>
+            <w:shd w:val="clear" w:color="000000" w:fill="FFFFFF"/>
+            <w:noWrap/>
+            <w:vAlign w:val="center"/>
+            <w:hideMark/>
+          </w:tcPr>
+          <w:p>
+            <w:pPr>
+              <w:widowControl/>
+              <w:wordWrap/>
+              <w:autoSpaceDE/>
+              <w:autoSpaceDN/>
+              <w:spacing w:after="0"/>
+              <w:jc w:val="center"/>
+              <w:rPr>
+                <w:rFonts w:ascii="굴림" w:eastAsia="굴림" w:hAnsi="굴림" w:cs="굴림" w:hint="eastAsia"/>
+                <w:b/>
+                <w:bCs/>
+                <w:kern w:val="0"/>
+                <w:sz w:val="20"/>
+                <w:szCs w:val="20"/>
+                <w14:ligatures w14:val="none"/>
+              </w:rPr>
+            </w:pPr>
+            <w:r>
+              <w:rPr>
+                <w:rFonts w:ascii="굴림" w:eastAsia="굴림" w:hAnsi="굴림" w:cs="굴림" w:hint="eastAsia"/>
+                <w:b/>
+                <w:bCs/>
+                <w:kern w:val="0"/>
+                <w:sz w:val="20"/>
+                <w:szCs w:val="20"/>
+                <w14:ligatures w14:val="none"/>
+              </w:rPr>
+              <w:t>경형_초소형</w:t>
+            </w:r>
+          </w:p>
+        </w:tc>
+        <w:tc>
+          <w:tcPr>
+            <w:tcW w:w="1356" w:type="dxa"/>
+            <w:tcBorders>
+              <w:top w:val="nil"/>
+              <w:left w:val="nil"/>
+              <w:bottom w:val="single" w:sz="4" w:space="0" w:color="auto"/>
+              <w:right w:val="single" w:sz="4" w:space="0" w:color="auto"/>
+            </w:tcBorders>
+            <w:shd w:val="clear" w:color="auto" w:fill="auto"/>
+            <w:noWrap/>
+            <w:vAlign w:val="center"/>
+            <w:hideMark/>
+          </w:tcPr>
+          <w:p>
+            <w:pPr>
+              <w:widowControl/>
+              <w:wordWrap/>
+              <w:autoSpaceDE/>
+              <w:autoSpaceDN/>
+              <w:spacing w:after="0"/>
+              <w:jc w:val="center"/>
+              <w:rPr>
+                <w:rFonts w:ascii="굴림" w:eastAsia="굴림" w:hAnsi="굴림" w:cs="굴림" w:hint="eastAsia"/>
+                <w:b/>
+                <w:bCs/>
+                <w:kern w:val="0"/>
+                <w:sz w:val="20"/>
+                <w:szCs w:val="20"/>
+                <w14:ligatures w14:val="none"/>
+              </w:rPr>
+            </w:pPr>
+            <w:r>
+              <w:rPr>
+                <w:rFonts w:ascii="굴림" w:eastAsia="굴림" w:hAnsi="굴림" w:cs="굴림" w:hint="eastAsia"/>
+                <w:b/>
+                <w:bCs/>
+                <w:kern w:val="0"/>
+                <w:sz w:val="20"/>
+                <w:szCs w:val="20"/>
+                <w14:ligatures w14:val="none"/>
+              </w:rPr>
+              <w:t>545</w:t>
+            </w:r>
+          </w:p>
+        </w:tc>
+        <w:tc>
+          <w:tcPr>
+            <w:tcW w:w="1351" w:type="dxa"/>
+            <w:tcBorders>
+              <w:top w:val="nil"/>
+              <w:left w:val="nil"/>
+              <w:bottom w:val="single" w:sz="4" w:space="0" w:color="auto"/>
+              <w:right w:val="single" w:sz="4" w:space="0" w:color="auto"/>
+            </w:tcBorders>
+            <w:shd w:val="clear" w:color="auto" w:fill="auto"/>
+            <w:noWrap/>
+            <w:vAlign w:val="center"/>
+            <w:hideMark/>
+          </w:tcPr>
+          <w:p>
+            <w:pPr>
+              <w:widowControl/>
+              <w:wordWrap/>
+              <w:autoSpaceDE/>
+              <w:autoSpaceDN/>
+              <w:spacing w:after="0"/>
+              <w:jc w:val="center"/>
+              <w:rPr>
+                <w:rFonts w:ascii="굴림" w:eastAsia="굴림" w:hAnsi="굴림" w:cs="굴림" w:hint="eastAsia"/>
+                <w:b/>
+                <w:bCs/>
+                <w:kern w:val="0"/>
+                <w:sz w:val="20"/>
+                <w:szCs w:val="20"/>
+                <w14:ligatures w14:val="none"/>
+              </w:rPr>
+            </w:pPr>
+            <w:r>
+              <w:rPr>
+                <w:rFonts w:ascii="굴림" w:eastAsia="굴림" w:hAnsi="굴림" w:cs="굴림" w:hint="eastAsia"/>
+                <w:b/>
+                <w:bCs/>
+                <w:kern w:val="0"/>
+                <w:sz w:val="20"/>
+                <w:szCs w:val="20"/>
+                <w14:ligatures w14:val="none"/>
+              </w:rPr>
+              <w:t>-</w:t>
+            </w:r>
+          </w:p>
+        </w:tc>
+        <w:tc>
+          <w:tcPr>
+            <w:tcW w:w="1277" w:type="dxa"/>
+            <w:tcBorders>
+              <w:top w:val="nil"/>
+              <w:left w:val="nil"/>
+              <w:bottom w:val="single" w:sz="4" w:space="0" w:color="auto"/>
+              <w:right w:val="single" w:sz="4" w:space="0" w:color="auto"/>
+            </w:tcBorders>
+            <w:shd w:val="clear" w:color="auto" w:fill="auto"/>
+            <w:noWrap/>
+            <w:vAlign w:val="center"/>
+            <w:hideMark/>
+          </w:tcPr>
+          <w:p>
+            <w:pPr>
+              <w:widowControl/>
+              <w:wordWrap/>
+              <w:autoSpaceDE/>
+              <w:autoSpaceDN/>
+              <w:spacing w:after="0"/>
+              <w:jc w:val="center"/>
+              <w:rPr>
+                <w:rFonts w:ascii="굴림" w:eastAsia="굴림" w:hAnsi="굴림" w:cs="굴림" w:hint="eastAsia"/>
+                <w:b/>
+                <w:bCs/>
+                <w:kern w:val="0"/>
+                <w:sz w:val="20"/>
+                <w:szCs w:val="20"/>
+                <w14:ligatures w14:val="none"/>
+              </w:rPr>
+            </w:pPr>
+            <w:r>
+              <w:rPr>
+                <w:rFonts w:ascii="굴림" w:eastAsia="굴림" w:hAnsi="굴림" w:cs="굴림" w:hint="eastAsia"/>
+                <w:b/>
+                <w:bCs/>
+                <w:kern w:val="0"/>
+                <w:sz w:val="20"/>
+                <w:szCs w:val="20"/>
+                <w14:ligatures w14:val="none"/>
+              </w:rPr>
+              <w:t>133</w:t>
+            </w:r>
+          </w:p>
+        </w:tc>
+        <w:tc>
+          <w:tcPr>
+            <w:tcW w:w="1166" w:type="dxa"/>
+            <w:tcBorders>
+              <w:top w:val="nil"/>
+              <w:left w:val="nil"/>
+              <w:bottom w:val="single" w:sz="4" w:space="0" w:color="auto"/>
+              <w:right w:val="single" w:sz="4" w:space="0" w:color="auto"/>
+            </w:tcBorders>
+            <w:shd w:val="clear" w:color="auto" w:fill="auto"/>
+            <w:noWrap/>
+            <w:vAlign w:val="center"/>
+            <w:hideMark/>
+          </w:tcPr>
+          <w:p>
+            <w:pPr>
+              <w:widowControl/>
+              <w:wordWrap/>
+              <w:autoSpaceDE/>
+              <w:autoSpaceDN/>
+              <w:spacing w:after="0"/>
+              <w:jc w:val="center"/>
+              <w:rPr>
+                <w:rFonts w:ascii="굴림" w:eastAsia="굴림" w:hAnsi="굴림" w:cs="굴림" w:hint="eastAsia"/>
+                <w:b/>
+                <w:bCs/>
+                <w:kern w:val="0"/>
+                <w:sz w:val="20"/>
+                <w:szCs w:val="20"/>
+                <w14:ligatures w14:val="none"/>
+              </w:rPr>
+            </w:pPr>
+            <w:r>
+              <w:rPr>
+                <w:rFonts w:ascii="굴림" w:eastAsia="굴림" w:hAnsi="굴림" w:cs="굴림" w:hint="eastAsia"/>
+                <w:b/>
+                <w:bCs/>
+                <w:kern w:val="0"/>
+                <w:sz w:val="20"/>
+                <w:szCs w:val="20"/>
+                <w14:ligatures w14:val="none"/>
+              </w:rPr>
+              <w:t>-</w:t>
+            </w:r>
+          </w:p>
+        </w:tc>
+        <w:tc>
+          <w:tcPr>
+            <w:tcW w:w="1461" w:type="dxa"/>
+            <w:tcBorders>
+              <w:top w:val="nil"/>
+              <w:left w:val="nil"/>
+              <w:bottom w:val="single" w:sz="4" w:space="0" w:color="auto"/>
+              <w:right w:val="single" w:sz="4" w:space="0" w:color="auto"/>
+            </w:tcBorders>
+            <w:shd w:val="clear" w:color="auto" w:fill="auto"/>
+            <w:noWrap/>
+            <w:vAlign w:val="center"/>
+            <w:hideMark/>
+          </w:tcPr>
+          <w:p>
+            <w:pPr>
+              <w:widowControl/>
+              <w:wordWrap/>
+              <w:autoSpaceDE/>
+              <w:autoSpaceDN/>
+              <w:spacing w:after="0"/>
+              <w:jc w:val="center"/>
+              <w:rPr>
+                <w:rFonts w:ascii="굴림" w:eastAsia="굴림" w:hAnsi="굴림" w:cs="굴림" w:hint="eastAsia"/>
+                <w:b/>
+                <w:bCs/>
+                <w:kern w:val="0"/>
+                <w:sz w:val="20"/>
+                <w:szCs w:val="20"/>
+                <w14:ligatures w14:val="none"/>
+              </w:rPr>
+            </w:pPr>
+            <w:r>
+              <w:rPr>
+                <w:rFonts w:ascii="굴림" w:eastAsia="굴림" w:hAnsi="굴림" w:cs="굴림" w:hint="eastAsia"/>
+                <w:b/>
+                <w:bCs/>
+                <w:kern w:val="0"/>
+                <w:sz w:val="20"/>
+                <w:szCs w:val="20"/>
+                <w14:ligatures w14:val="none"/>
+              </w:rPr>
+              <w:t>678</w:t>
+            </w:r>
+          </w:p>
+        </w:tc>
+      </w:tr>
+      <w:tr>
+        <w:trPr>
+          <w:trHeight w:val="240"/>
+        </w:trPr>
+        <w:tc>
+          <w:tcPr>
+            <w:tcW w:w="1002" w:type="dxa"/>
+            <w:vMerge/>
+            <w:tcBorders>
+              <w:left w:val="single" w:sz="4" w:space="0" w:color="auto"/>
+              <w:bottom w:val="single" w:sz="4" w:space="0" w:color="auto"/>
+              <w:right w:val="single" w:sz="4" w:space="0" w:color="auto"/>
+            </w:tcBorders>
+            <w:shd w:val="clear" w:color="auto" w:fill="auto"/>
+            <w:noWrap/>
+            <w:vAlign w:val="center"/>
+            <w:hideMark/>
+          </w:tcPr>
+          <w:p>
+            <w:pPr>
+              <w:widowControl/>
+              <w:wordWrap/>
+              <w:autoSpaceDE/>
+              <w:autoSpaceDN/>
+              <w:spacing w:after="0"/>
+              <w:jc w:val="center"/>
+              <w:rPr>
+                <w:rFonts w:ascii="굴림" w:eastAsia="굴림" w:hAnsi="굴림" w:cs="굴림" w:hint="eastAsia"/>
+                <w:b/>
+                <w:bCs/>
+                <w:kern w:val="0"/>
+                <w:sz w:val="20"/>
+                <w:szCs w:val="20"/>
+                <w14:ligatures w14:val="none"/>
+              </w:rPr>
+            </w:pPr>
+          </w:p>
+        </w:tc>
+        <w:tc>
+          <w:tcPr>
+            <w:tcW w:w="1403" w:type="dxa"/>
+            <w:tcBorders>
+              <w:top w:val="nil"/>
+              <w:left w:val="nil"/>
+              <w:bottom w:val="single" w:sz="4" w:space="0" w:color="auto"/>
+              <w:right w:val="single" w:sz="4" w:space="0" w:color="auto"/>
+            </w:tcBorders>
+            <w:shd w:val="clear" w:color="auto" w:fill="auto"/>
+            <w:noWrap/>
+            <w:vAlign w:val="center"/>
+            <w:hideMark/>
+          </w:tcPr>
+          <w:p>
+            <w:pPr>
+              <w:widowControl/>
+              <w:wordWrap/>
+              <w:autoSpaceDE/>
+              <w:autoSpaceDN/>
+              <w:spacing w:after="0"/>
+              <w:jc w:val="center"/>
+              <w:rPr>
+                <w:rFonts w:ascii="굴림" w:eastAsia="굴림" w:hAnsi="굴림" w:cs="굴림" w:hint="eastAsia"/>
+                <w:b/>
+                <w:bCs/>
+                <w:kern w:val="0"/>
+                <w:sz w:val="20"/>
+                <w:szCs w:val="20"/>
+                <w14:ligatures w14:val="none"/>
+              </w:rPr>
+            </w:pPr>
+            <w:r>
+              <w:rPr>
+                <w:rFonts w:ascii="굴림" w:eastAsia="굴림" w:hAnsi="굴림" w:cs="굴림" w:hint="eastAsia"/>
+                <w:b/>
+                <w:bCs/>
+                <w:kern w:val="0"/>
+                <w:sz w:val="20"/>
+                <w:szCs w:val="20"/>
+                <w14:ligatures w14:val="none"/>
+              </w:rPr>
+              <w:t>계</w:t>
+            </w:r>
+          </w:p>
+        </w:tc>
+        <w:tc>
+          <w:tcPr>
+            <w:tcW w:w="1356" w:type="dxa"/>
+            <w:tcBorders>
+              <w:top w:val="nil"/>
+              <w:left w:val="nil"/>
+              <w:bottom w:val="single" w:sz="4" w:space="0" w:color="auto"/>
+              <w:right w:val="single" w:sz="4" w:space="0" w:color="auto"/>
+            </w:tcBorders>
+            <w:shd w:val="clear" w:color="auto" w:fill="auto"/>
+            <w:noWrap/>
+            <w:vAlign w:val="center"/>
+            <w:hideMark/>
+          </w:tcPr>
+          <w:p>
+            <w:pPr>
+              <w:widowControl/>
+              <w:wordWrap/>
+              <w:autoSpaceDE/>
+              <w:autoSpaceDN/>
+              <w:spacing w:after="0"/>
+              <w:jc w:val="center"/>
+              <w:rPr>
+                <w:rFonts w:ascii="굴림" w:eastAsia="굴림" w:hAnsi="굴림" w:cs="굴림" w:hint="eastAsia"/>
+                <w:b/>
+                <w:bCs/>
+                <w:kern w:val="0"/>
+                <w:sz w:val="20"/>
+                <w:szCs w:val="20"/>
+                <w14:ligatures w14:val="none"/>
+              </w:rPr>
+            </w:pPr>
+            <w:r>
+              <w:rPr>
+                <w:rFonts w:ascii="굴림" w:eastAsia="굴림" w:hAnsi="굴림" w:cs="굴림" w:hint="eastAsia"/>
+                <w:b/>
+                <w:bCs/>
+                <w:kern w:val="0"/>
+                <w:sz w:val="20"/>
+                <w:szCs w:val="20"/>
+                <w14:ligatures w14:val="none"/>
+              </w:rPr>
+              <w:t>5,531,139</w:t>
+            </w:r>
+          </w:p>
+        </w:tc>
+        <w:tc>
+          <w:tcPr>
+            <w:tcW w:w="1351" w:type="dxa"/>
+            <w:tcBorders>
+              <w:top w:val="nil"/>
+              <w:left w:val="nil"/>
+              <w:bottom w:val="single" w:sz="4" w:space="0" w:color="auto"/>
+              <w:right w:val="single" w:sz="4" w:space="0" w:color="auto"/>
+            </w:tcBorders>
+            <w:shd w:val="clear" w:color="auto" w:fill="auto"/>
+            <w:noWrap/>
+            <w:vAlign w:val="center"/>
+            <w:hideMark/>
+          </w:tcPr>
+          <w:p>
+            <w:pPr>
+              <w:widowControl/>
+              <w:wordWrap/>
+              <w:autoSpaceDE/>
+              <w:autoSpaceDN/>
+              <w:spacing w:after="0"/>
+              <w:jc w:val="center"/>
+              <w:rPr>
+                <w:rFonts w:ascii="굴림" w:eastAsia="굴림" w:hAnsi="굴림" w:cs="굴림" w:hint="eastAsia"/>
+                <w:b/>
+                <w:bCs/>
+                <w:kern w:val="0"/>
+                <w:sz w:val="20"/>
+                <w:szCs w:val="20"/>
+                <w14:ligatures w14:val="none"/>
+              </w:rPr>
+            </w:pPr>
+            <w:r>
+              <w:rPr>
+                <w:rFonts w:ascii="굴림" w:eastAsia="굴림" w:hAnsi="굴림" w:cs="굴림" w:hint="eastAsia"/>
+                <w:b/>
+                <w:bCs/>
+                <w:kern w:val="0"/>
+                <w:sz w:val="20"/>
+                <w:szCs w:val="20"/>
+                <w14:ligatures w14:val="none"/>
+              </w:rPr>
+              <w:t>176,749</w:t>
+            </w:r>
+          </w:p>
+        </w:tc>
+        <w:tc>
+          <w:tcPr>
+            <w:tcW w:w="1277" w:type="dxa"/>
+            <w:tcBorders>
+              <w:top w:val="nil"/>
+              <w:left w:val="nil"/>
+              <w:bottom w:val="single" w:sz="4" w:space="0" w:color="auto"/>
+              <w:right w:val="single" w:sz="4" w:space="0" w:color="auto"/>
+            </w:tcBorders>
+            <w:shd w:val="clear" w:color="auto" w:fill="auto"/>
+            <w:noWrap/>
+            <w:vAlign w:val="center"/>
+            <w:hideMark/>
+          </w:tcPr>
+          <w:p>
+            <w:pPr>
+              <w:widowControl/>
+              <w:wordWrap/>
+              <w:autoSpaceDE/>
+              <w:autoSpaceDN/>
+              <w:spacing w:after="0"/>
+              <w:jc w:val="center"/>
+              <w:rPr>
+                <w:rFonts w:ascii="굴림" w:eastAsia="굴림" w:hAnsi="굴림" w:cs="굴림" w:hint="eastAsia"/>
+                <w:b/>
+                <w:bCs/>
+                <w:kern w:val="0"/>
+                <w:sz w:val="20"/>
+                <w:szCs w:val="20"/>
+                <w14:ligatures w14:val="none"/>
+              </w:rPr>
+            </w:pPr>
+            <w:r>
+              <w:rPr>
+                <w:rFonts w:ascii="굴림" w:eastAsia="굴림" w:hAnsi="굴림" w:cs="굴림" w:hint="eastAsia"/>
+                <w:b/>
+                <w:bCs/>
+                <w:kern w:val="0"/>
+                <w:sz w:val="20"/>
+                <w:szCs w:val="20"/>
+                <w14:ligatures w14:val="none"/>
+              </w:rPr>
+              <w:t>859,132</w:t>
+            </w:r>
+          </w:p>
+        </w:tc>
+        <w:tc>
+          <w:tcPr>
+            <w:tcW w:w="1166" w:type="dxa"/>
+            <w:tcBorders>
+              <w:top w:val="nil"/>
+              <w:left w:val="nil"/>
+              <w:bottom w:val="single" w:sz="4" w:space="0" w:color="auto"/>
+              <w:right w:val="single" w:sz="4" w:space="0" w:color="auto"/>
+            </w:tcBorders>
+            <w:shd w:val="clear" w:color="auto" w:fill="auto"/>
+            <w:noWrap/>
+            <w:vAlign w:val="center"/>
+            <w:hideMark/>
+          </w:tcPr>
+          <w:p>
+            <w:pPr>
+              <w:widowControl/>
+              <w:wordWrap/>
+              <w:autoSpaceDE/>
+              <w:autoSpaceDN/>
+              <w:spacing w:after="0"/>
+              <w:jc w:val="center"/>
+              <w:rPr>
+                <w:rFonts w:ascii="굴림" w:eastAsia="굴림" w:hAnsi="굴림" w:cs="굴림" w:hint="eastAsia"/>
+                <w:b/>
+                <w:bCs/>
+                <w:kern w:val="0"/>
+                <w:sz w:val="20"/>
+                <w:szCs w:val="20"/>
+                <w14:ligatures w14:val="none"/>
+              </w:rPr>
+            </w:pPr>
+            <w:r>
+              <w:rPr>
+                <w:rFonts w:ascii="굴림" w:eastAsia="굴림" w:hAnsi="굴림" w:cs="굴림" w:hint="eastAsia"/>
+                <w:b/>
+                <w:bCs/>
+                <w:kern w:val="0"/>
+                <w:sz w:val="20"/>
+                <w:szCs w:val="20"/>
+                <w14:ligatures w14:val="none"/>
+              </w:rPr>
+              <w:t>31,285</w:t>
+            </w:r>
+          </w:p>
+        </w:tc>
+        <w:tc>
+          <w:tcPr>
+            <w:tcW w:w="1461" w:type="dxa"/>
+            <w:tcBorders>
+              <w:top w:val="nil"/>
+              <w:left w:val="nil"/>
+              <w:bottom w:val="single" w:sz="4" w:space="0" w:color="auto"/>
+              <w:right w:val="single" w:sz="4" w:space="0" w:color="auto"/>
+            </w:tcBorders>
+            <w:shd w:val="clear" w:color="auto" w:fill="auto"/>
+            <w:noWrap/>
+            <w:vAlign w:val="center"/>
+            <w:hideMark/>
+          </w:tcPr>
+          <w:p>
+            <w:pPr>
+              <w:widowControl/>
+              <w:wordWrap/>
+              <w:autoSpaceDE/>
+              <w:autoSpaceDN/>
+              <w:spacing w:after="0"/>
+              <w:jc w:val="center"/>
+              <w:rPr>
+                <w:rFonts w:ascii="굴림" w:eastAsia="굴림" w:hAnsi="굴림" w:cs="굴림" w:hint="eastAsia"/>
+                <w:b/>
+                <w:bCs/>
+                <w:kern w:val="0"/>
+                <w:sz w:val="20"/>
+                <w:szCs w:val="20"/>
+                <w14:ligatures w14:val="none"/>
+              </w:rPr>
+            </w:pPr>
+            <w:r>
+              <w:rPr>
+                <w:rFonts w:ascii="굴림" w:eastAsia="굴림" w:hAnsi="굴림" w:cs="굴림" w:hint="eastAsia"/>
+                <w:b/>
+                <w:bCs/>
+                <w:kern w:val="0"/>
+                <w:sz w:val="20"/>
+                <w:szCs w:val="20"/>
+                <w14:ligatures w14:val="none"/>
+              </w:rPr>
+              <w:t>6,598,305</w:t>
+            </w:r>
+          </w:p>
+        </w:tc>
+      </w:tr>
+    </w:tbl>
+    <w:p/>
+    <w:p/>
+    <w:p>
+      <w:r>
+        <w:rPr>
+          <w:rFonts w:hint="eastAsia"/>
+        </w:rPr>
+        <w:lastRenderedPageBreak/>
+        <w:t>- 택시대수는 택시 감차보상재원 관리기관 사이트의 전국 택시면허, 차량 등록대수, 경기도 택시면허 등록 수 참고함</w:t>
+      </w:r>
+    </w:p>
+    <w:p>
+      <w:r>
+        <w:rPr>
+          <w:rFonts w:hint="eastAsia"/>
+        </w:rPr>
+        <w:t xml:space="preserve">- 전국 택시 등록 대수: </w:t>
+      </w:r>
+      <w:r>
+        <w:t>227,958</w:t>
+      </w:r>
+      <w:r>
+        <w:rPr>
+          <w:rFonts w:hint="eastAsia"/>
+        </w:rPr>
+        <w:t xml:space="preserve">대, 면허대수: </w:t>
+      </w:r>
+      <w:r>
+        <w:t>247,419대</w:t>
+      </w:r>
+      <w:r>
+        <w:rPr>
+          <w:rFonts w:hint="eastAsia"/>
+        </w:rPr>
+        <w:t xml:space="preserve">, 경기면허대수: </w:t>
+      </w:r>
+      <w:r>
+        <w:t>37,918</w:t>
+      </w:r>
+      <w:r>
+        <w:rPr>
+          <w:rFonts w:hint="eastAsia"/>
+        </w:rPr>
+        <w:t>대</w:t>
+      </w:r>
+    </w:p>
+    <w:p>
+      <w:pPr>
+        <w:rPr>
+          <w:rFonts w:hint="eastAsia"/>
+        </w:rPr>
+      </w:pPr>
+      <w:r>
+        <w:rPr>
+          <w:rFonts w:hint="eastAsia"/>
+        </w:rPr>
+        <w:t>- (전국) 면허대수 1대당 택시 등록대수는 0.92임</w:t>
+      </w:r>
+    </w:p>
+    <w:p>
+      <w:pPr>
+        <w:rPr>
+          <w:rFonts w:hint="eastAsia"/>
+        </w:rPr>
+      </w:pPr>
+      <w:r>
+        <w:rPr>
+          <w:rFonts w:hint="eastAsia"/>
+        </w:rPr>
+        <w:t xml:space="preserve">- 면허대수로 택시 등록대수 추정 대수는 </w:t>
+      </w:r>
+      <w:r>
+        <w:t>34,88</w:t>
+      </w:r>
+      <w:r>
+        <w:rPr>
+          <w:rFonts w:hint="eastAsia"/>
+        </w:rPr>
+        <w:t>5대</w:t>
+      </w:r>
+    </w:p>
+    <w:p>
+      <w:r>
+        <w:sym w:font="Wingdings" w:char="F0E8"/>
+      </w:r>
+      <w:r>
+        <w:rPr>
+          <w:rFonts w:hint="eastAsia"/>
+        </w:rPr>
+        <w:t>승용차</w:t>
+      </w:r>
+      <w:r>
+        <w:t>(택시: 34885대): 5,531,139대, 승합차(</w:t>
+      </w:r>
+      <w:proofErr w:type="gramStart"/>
+      <w:r>
+        <w:t>경,소형</w:t>
+      </w:r>
+      <w:proofErr w:type="gramEnd"/>
+      <w:r>
+        <w:t>): 14,579대 / 총 : 5,545,718대</w:t>
+      </w:r>
+    </w:p>
+    <w:p>
+      <w:pPr>
+        <w:rPr>
+          <w:rFonts w:hint="eastAsia"/>
+        </w:rPr>
+      </w:pPr>
+      <w:r>
+        <w:sym w:font="Wingdings" w:char="F0E8"/>
+      </w:r>
+      <w:r>
+        <w:t>car에서 승용차(일반): 승용차(택시), 승합차(</w:t>
+      </w:r>
+      <w:proofErr w:type="gramStart"/>
+      <w:r>
+        <w:t>경,소형</w:t>
+      </w:r>
+      <w:proofErr w:type="gramEnd"/>
+      <w:r>
+        <w:t>) 비율은 "99.1%: 0.6%: 0.3%"</w:t>
       </w:r>
     </w:p>
     <w:p/>
     <w:p/>
     <w:p/>
-    <w:p/>
-    <w:p/>
-    <w:p/>
-    <w:p/>
-    <w:p/>
     <w:p>
       <w:r>
         <w:rPr>
@@ -598,11 +2939,6 @@
       </w:r>
     </w:p>
     <w:p>
-      <w:pPr>
-        <w:rPr>
-          <w:rFonts w:hint="eastAsia"/>
-        </w:rPr>
-      </w:pPr>
       <w:r>
         <w:rPr>
           <w:rFonts w:hint="eastAsia"/>
@@ -611,15 +2947,11 @@
       </w:r>
     </w:p>
     <w:p>
-      <w:pPr>
-        <w:rPr>
-          <w:rFonts w:hint="eastAsia"/>
-        </w:rPr>
-      </w:pPr>
       <w:r>
         <w:rPr>
           <w:noProof/>
         </w:rPr>
+        <w:lastRenderedPageBreak/>
         <w:drawing>
           <wp:inline distT="0" distB="0" distL="0" distR="0" wp14:anchorId="69D04A87" wp14:editId="52E89DF4">
             <wp:extent cx="5731510" cy="6517640"/>
@@ -661,31 +2993,21 @@
     <w:p/>
     <w:p/>
     <w:p/>
+    <w:p/>
     <w:p>
-      <w:pPr>
-        <w:rPr>
-          <w:rFonts w:hint="eastAsia"/>
-        </w:rPr>
-      </w:pPr>
+      <w:r>
+        <w:rPr>
+          <w:rFonts w:hint="eastAsia"/>
+        </w:rPr>
+        <w:t>4) R (저감장치 부착 효율, %)</w:t>
+      </w:r>
     </w:p>
     <w:p>
       <w:r>
         <w:rPr>
           <w:rFonts w:hint="eastAsia"/>
         </w:rPr>
-        <w:t>4) R (저감장치 부착 효율, %)</w:t>
-      </w:r>
-    </w:p>
-    <w:p>
-      <w:pPr>
-        <w:rPr>
-          <w:rFonts w:hint="eastAsia"/>
-        </w:rPr>
-      </w:pPr>
-      <w:r>
-        <w:rPr>
-          <w:rFonts w:hint="eastAsia"/>
-        </w:rPr>
+        <w:lastRenderedPageBreak/>
         <w:t xml:space="preserve">- </w:t>
       </w:r>
       <w:r>
@@ -740,7 +3062,21 @@
         <w:rPr>
           <w:rFonts w:hint="eastAsia"/>
         </w:rPr>
-        <w:t>). 부착된 자동차는 아래 저감율 적용</w:t>
+        <w:t xml:space="preserve">). 부착된 자동차는 아래 </w:t>
+      </w:r>
+      <w:proofErr w:type="spellStart"/>
+      <w:r>
+        <w:rPr>
+          <w:rFonts w:hint="eastAsia"/>
+        </w:rPr>
+        <w:t>저감율</w:t>
+      </w:r>
+      <w:proofErr w:type="spellEnd"/>
+      <w:r>
+        <w:rPr>
+          <w:rFonts w:hint="eastAsia"/>
+        </w:rPr>
+        <w:t xml:space="preserve"> 적용</w:t>
       </w:r>
     </w:p>
     <w:p>
@@ -785,142 +3121,106 @@
         </w:drawing>
       </w:r>
     </w:p>
+    <w:p/>
     <w:p>
-      <w:pPr>
-        <w:rPr>
-          <w:rFonts w:hint="eastAsia"/>
-        </w:rPr>
-      </w:pPr>
+      <w:r>
+        <w:t>1.1.</w:t>
+      </w:r>
+      <w:r>
+        <w:rPr>
+          <w:rFonts w:hint="eastAsia"/>
+        </w:rPr>
+        <w:t>2</w:t>
+      </w:r>
+      <w:r>
+        <w:t xml:space="preserve"> </w:t>
+      </w:r>
+      <w:proofErr w:type="spellStart"/>
+      <w:r>
+        <w:t>엔진</w:t>
+      </w:r>
+      <w:r>
+        <w:rPr>
+          <w:rFonts w:hint="eastAsia"/>
+        </w:rPr>
+        <w:t>미</w:t>
+      </w:r>
+      <w:r>
+        <w:t>가열</w:t>
+      </w:r>
+      <w:proofErr w:type="spellEnd"/>
+      <w:r>
+        <w:t>(</w:t>
+      </w:r>
+      <w:r>
+        <w:rPr>
+          <w:rFonts w:hint="eastAsia"/>
+        </w:rPr>
+        <w:t>cold</w:t>
+      </w:r>
+      <w:r>
+        <w:t>-start) 배출</w:t>
+      </w:r>
     </w:p>
     <w:p>
       <w:r>
-        <w:t>1.1.</w:t>
-      </w:r>
-      <w:r>
-        <w:rPr>
-          <w:rFonts w:hint="eastAsia"/>
-        </w:rPr>
-        <w:t>2</w:t>
-      </w:r>
-      <w:r>
-        <w:t xml:space="preserve"> 엔진</w:t>
-      </w:r>
-      <w:r>
-        <w:rPr>
-          <w:rFonts w:hint="eastAsia"/>
-        </w:rPr>
-        <w:t>미</w:t>
-      </w:r>
-      <w:r>
-        <w:t>가열(</w:t>
-      </w:r>
-      <w:r>
-        <w:rPr>
-          <w:rFonts w:hint="eastAsia"/>
-        </w:rPr>
-        <w:t>cold</w:t>
-      </w:r>
-      <w:r>
-        <w:t>-start) 배출</w:t>
+        <w:rPr>
+          <w:rFonts w:hint="eastAsia"/>
+        </w:rPr>
+        <w:t xml:space="preserve">- </w:t>
+      </w:r>
+      <w:r>
+        <w:rPr>
+          <w:rFonts w:hint="eastAsia"/>
+        </w:rPr>
+        <w:t>시동</w:t>
+      </w:r>
+      <w:r>
+        <w:t xml:space="preserve"> 후 엔진 예열과정의 배출로</w:t>
+      </w:r>
+      <w:r>
+        <w:rPr>
+          <w:rFonts w:hint="eastAsia"/>
+        </w:rPr>
+        <w:t xml:space="preserve"> 배출량</w:t>
+      </w:r>
+      <w:r>
+        <w:t xml:space="preserve"> 산정 시 배출계수는 엔진가열(Hot-start) 상태의 배출계수를</w:t>
+      </w:r>
+      <w:r>
+        <w:rPr>
+          <w:rFonts w:hint="eastAsia"/>
+        </w:rPr>
+        <w:t xml:space="preserve"> 적용, 「엔진</w:t>
+      </w:r>
+      <w:r>
+        <w:t xml:space="preserve"> 가열(Hot-start)」에 대한 상대적인</w:t>
+      </w:r>
+      <w:r>
+        <w:rPr>
+          <w:rFonts w:hint="eastAsia"/>
+        </w:rPr>
+        <w:t xml:space="preserve"> 비율로</w:t>
+      </w:r>
+      <w:r>
+        <w:t xml:space="preserve"> 계산</w:t>
       </w:r>
     </w:p>
     <w:p>
-      <w:pPr>
-        <w:rPr>
-          <w:rFonts w:hint="eastAsia"/>
-        </w:rPr>
-      </w:pPr>
       <w:r>
         <w:rPr>
           <w:rFonts w:hint="eastAsia"/>
         </w:rPr>
         <w:t xml:space="preserve">- </w:t>
       </w:r>
-      <w:r>
-        <w:rPr>
-          <w:rFonts w:hint="eastAsia"/>
-        </w:rPr>
-        <w:t>시동</w:t>
-      </w:r>
-      <w:r>
-        <w:t xml:space="preserve"> 후 엔진 예열과정의 배출로</w:t>
-      </w:r>
-      <w:r>
-        <w:rPr>
-          <w:rFonts w:hint="eastAsia"/>
-        </w:rPr>
-        <w:t xml:space="preserve"> </w:t>
-      </w:r>
-      <w:r>
-        <w:rPr>
-          <w:rFonts w:hint="eastAsia"/>
-        </w:rPr>
-        <w:t>배출량</w:t>
-      </w:r>
-      <w:r>
-        <w:t xml:space="preserve"> 산정 시 배출계수는 엔진가열(Hot-start) 상태의 배출계수를</w:t>
-      </w:r>
-      <w:r>
-        <w:rPr>
-          <w:rFonts w:hint="eastAsia"/>
-        </w:rPr>
-        <w:t xml:space="preserve"> </w:t>
-      </w:r>
-      <w:r>
-        <w:rPr>
-          <w:rFonts w:hint="eastAsia"/>
-        </w:rPr>
-        <w:t>적용</w:t>
-      </w:r>
-      <w:r>
-        <w:rPr>
-          <w:rFonts w:hint="eastAsia"/>
-        </w:rPr>
-        <w:t xml:space="preserve">, </w:t>
-      </w:r>
-      <w:r>
-        <w:rPr>
-          <w:rFonts w:hint="eastAsia"/>
-        </w:rPr>
-        <w:t>「엔진</w:t>
-      </w:r>
-      <w:r>
-        <w:t xml:space="preserve"> 가열(Hot-start)」에 대한 상대적인</w:t>
-      </w:r>
-      <w:r>
-        <w:rPr>
-          <w:rFonts w:hint="eastAsia"/>
-        </w:rPr>
-        <w:t xml:space="preserve"> </w:t>
-      </w:r>
-      <w:r>
-        <w:rPr>
-          <w:rFonts w:hint="eastAsia"/>
-        </w:rPr>
-        <w:t>비율로</w:t>
-      </w:r>
-      <w:r>
-        <w:t xml:space="preserve"> 계산</w:t>
-      </w:r>
-    </w:p>
-    <w:p>
-      <w:pPr>
-        <w:rPr>
-          <w:rFonts w:hint="eastAsia"/>
-        </w:rPr>
-      </w:pPr>
-      <w:r>
-        <w:rPr>
-          <w:rFonts w:hint="eastAsia"/>
-        </w:rPr>
-        <w:t xml:space="preserve">- </w:t>
-      </w:r>
+      <w:proofErr w:type="spellStart"/>
       <w:r>
         <w:rPr>
           <w:rFonts w:hint="eastAsia"/>
         </w:rPr>
         <w:t>엔진미가열</w:t>
       </w:r>
+      <w:proofErr w:type="spellEnd"/>
       <w:r>
         <w:t xml:space="preserve">(Cold-start) 배출은 </w:t>
       </w:r>
@@ -977,48 +3277,77 @@
         </w:drawing>
       </w:r>
     </w:p>
+    <w:p/>
     <w:p>
-      <w:pPr>
-        <w:rPr>
-          <w:rFonts w:hint="eastAsia"/>
-        </w:rPr>
-      </w:pPr>
+      <w:r>
+        <w:rPr>
+          <w:rFonts w:hint="eastAsia"/>
+        </w:rPr>
+        <w:t xml:space="preserve">1) </w:t>
+      </w:r>
+      <w:r>
+        <w:rPr>
+          <w:rFonts w:hint="eastAsia"/>
+        </w:rPr>
+        <w:t>베타</w:t>
+      </w:r>
+      <w:r>
+        <w:t>(β)</w:t>
+      </w:r>
+      <w:r>
+        <w:rPr>
+          <w:rFonts w:hint="eastAsia"/>
+        </w:rPr>
+        <w:t xml:space="preserve">: </w:t>
+      </w:r>
+      <w:proofErr w:type="spellStart"/>
+      <w:r>
+        <w:rPr>
+          <w:rFonts w:hint="eastAsia"/>
+        </w:rPr>
+        <w:t>엔진미가열</w:t>
+      </w:r>
+      <w:proofErr w:type="spellEnd"/>
+      <w:r>
+        <w:t xml:space="preserve"> 상태의 주행거리 </w:t>
+      </w:r>
+      <w:proofErr w:type="spellStart"/>
+      <w:r>
+        <w:t>분율</w:t>
+      </w:r>
+      <w:proofErr w:type="spellEnd"/>
     </w:p>
     <w:p>
       <w:pPr>
         <w:rPr>
-          <w:rFonts w:hint="eastAsia"/>
+          <w:rFonts w:asciiTheme="minorHAnsi" w:eastAsiaTheme="minorHAnsi"/>
         </w:rPr>
       </w:pPr>
       <w:r>
         <w:rPr>
-          <w:rFonts w:hint="eastAsia"/>
-        </w:rPr>
-        <w:t xml:space="preserve">1) </w:t>
-      </w:r>
-      <w:r>
-        <w:rPr>
-          <w:rFonts w:hint="eastAsia"/>
-        </w:rPr>
-        <w:t>베타</w:t>
-      </w:r>
-      <w:r>
-        <w:t>(β)</w:t>
-      </w:r>
-      <w:r>
-        <w:rPr>
-          <w:rFonts w:hint="eastAsia"/>
-        </w:rPr>
-        <w:t xml:space="preserve">: </w:t>
-      </w:r>
-      <w:r>
-        <w:rPr>
-          <w:rFonts w:hint="eastAsia"/>
-        </w:rPr>
-        <w:t>엔진미가열</w:t>
-      </w:r>
-      <w:r>
-        <w:t xml:space="preserve"> 상태의 주행거리 분율</w:t>
+          <w:rFonts w:asciiTheme="minorHAnsi" w:eastAsiaTheme="minorHAnsi" w:cs="MS Gothic" w:hint="eastAsia"/>
+        </w:rPr>
+        <w:t>@</w:t>
+      </w:r>
+      <w:r>
+        <w:rPr>
+          <w:rFonts w:asciiTheme="minorHAnsi" w:eastAsiaTheme="minorHAnsi"/>
+        </w:rPr>
+        <w:t xml:space="preserve"> 1회 </w:t>
+      </w:r>
+      <w:proofErr w:type="gramStart"/>
+      <w:r>
+        <w:rPr>
+          <w:rFonts w:asciiTheme="minorHAnsi" w:eastAsiaTheme="minorHAnsi"/>
+        </w:rPr>
+        <w:t>주행거리 :</w:t>
+      </w:r>
+      <w:proofErr w:type="gramEnd"/>
+      <w:r>
+        <w:rPr>
+          <w:rFonts w:asciiTheme="minorHAnsi" w:eastAsiaTheme="minorHAnsi"/>
+        </w:rPr>
+        <w:t xml:space="preserve"> 12.35 km (2002년 기준)</w:t>
       </w:r>
     </w:p>
     <w:p>
@@ -1029,30 +3358,29 @@
       </w:pPr>
       <w:r>
         <w:rPr>
-          <w:rFonts w:asciiTheme="minorHAnsi" w:eastAsiaTheme="minorHAnsi" w:cs="MS Gothic" w:hint="eastAsia"/>
-        </w:rPr>
-        <w:lastRenderedPageBreak/>
+          <w:rFonts w:asciiTheme="minorHAnsi" w:eastAsiaTheme="minorHAnsi" w:cs="MS Gothic"/>
+        </w:rPr>
         <w:t>@</w:t>
       </w:r>
       <w:r>
         <w:rPr>
           <w:rFonts w:asciiTheme="minorHAnsi" w:eastAsiaTheme="minorHAnsi"/>
         </w:rPr>
-        <w:t xml:space="preserve"> 1회 </w:t>
+        <w:t xml:space="preserve">미가열 배출 적용 </w:t>
       </w:r>
       <w:proofErr w:type="gramStart"/>
       <w:r>
         <w:rPr>
           <w:rFonts w:asciiTheme="minorHAnsi" w:eastAsiaTheme="minorHAnsi"/>
         </w:rPr>
-        <w:t>주행거리 :</w:t>
+        <w:t>차종 :</w:t>
       </w:r>
       <w:proofErr w:type="gramEnd"/>
       <w:r>
         <w:rPr>
           <w:rFonts w:asciiTheme="minorHAnsi" w:eastAsiaTheme="minorHAnsi"/>
         </w:rPr>
-        <w:t xml:space="preserve"> 12.35 km (2002년 기준)</w:t>
+        <w:t xml:space="preserve"> 승용차(경형, 소형, 중형, 대형)/ 승합차(경형, 소형)/ RV(소형, 중형)</w:t>
       </w:r>
     </w:p>
     <w:p>
@@ -1063,48 +3391,24 @@
       </w:pPr>
       <w:r>
         <w:rPr>
-          <w:rFonts w:asciiTheme="minorHAnsi" w:eastAsiaTheme="minorHAnsi" w:cs="MS Gothic"/>
-        </w:rPr>
-        <w:t>@</w:t>
-      </w:r>
+          <w:rFonts w:asciiTheme="minorHAnsi" w:eastAsiaTheme="minorHAnsi" w:hint="eastAsia"/>
+        </w:rPr>
+        <w:lastRenderedPageBreak/>
+        <w:t xml:space="preserve">@ </w:t>
+      </w:r>
+      <w:proofErr w:type="spellStart"/>
       <w:r>
         <w:rPr>
           <w:rFonts w:asciiTheme="minorHAnsi" w:eastAsiaTheme="minorHAnsi"/>
         </w:rPr>
-        <w:t xml:space="preserve">미가열 배출 적용 </w:t>
-      </w:r>
-      <w:proofErr w:type="gramStart"/>
+        <w:t>미가열</w:t>
+      </w:r>
+      <w:proofErr w:type="spellEnd"/>
       <w:r>
         <w:rPr>
           <w:rFonts w:asciiTheme="minorHAnsi" w:eastAsiaTheme="minorHAnsi"/>
         </w:rPr>
-        <w:t>차종 :</w:t>
-      </w:r>
-      <w:proofErr w:type="gramEnd"/>
-      <w:r>
-        <w:rPr>
-          <w:rFonts w:asciiTheme="minorHAnsi" w:eastAsiaTheme="minorHAnsi"/>
-        </w:rPr>
-        <w:t xml:space="preserve"> 승용차(경형, 소형, 중형, 대형)/ 승합차(경형, 소형)/ RV(소형, 중형)</w:t>
-      </w:r>
-    </w:p>
-    <w:p>
-      <w:pPr>
-        <w:rPr>
-          <w:rFonts w:asciiTheme="minorHAnsi" w:eastAsiaTheme="minorHAnsi"/>
-        </w:rPr>
-      </w:pPr>
-      <w:r>
-        <w:rPr>
-          <w:rFonts w:asciiTheme="minorHAnsi" w:eastAsiaTheme="minorHAnsi" w:hint="eastAsia"/>
-        </w:rPr>
-        <w:t xml:space="preserve">@ </w:t>
-      </w:r>
-      <w:r>
-        <w:rPr>
-          <w:rFonts w:asciiTheme="minorHAnsi" w:eastAsiaTheme="minorHAnsi"/>
-        </w:rPr>
-        <w:t xml:space="preserve">미가열 배출 적용 </w:t>
+        <w:t xml:space="preserve"> 배출 적용 </w:t>
       </w:r>
       <w:proofErr w:type="gramStart"/>
       <w:r>
@@ -1164,16 +3468,18 @@
       </w:r>
     </w:p>
     <w:p>
-      <w:pPr>
-        <w:rPr>
-          <w:rFonts w:hint="eastAsia"/>
-        </w:rPr>
-      </w:pPr>
-      <w:r>
-        <w:rPr>
-          <w:rFonts w:hint="eastAsia"/>
-        </w:rPr>
-        <w:t>위 식에 l</w:t>
+      <w:r>
+        <w:rPr>
+          <w:rFonts w:hint="eastAsia"/>
+        </w:rPr>
+        <w:t xml:space="preserve">위 식에 </w:t>
+      </w:r>
+      <w:proofErr w:type="spellStart"/>
+      <w:r>
+        <w:rPr>
+          <w:rFonts w:hint="eastAsia"/>
+        </w:rPr>
+        <w:t>l</w:t>
       </w:r>
       <w:r>
         <w:rPr>
@@ -1182,6 +3488,7 @@
         </w:rPr>
         <w:t>trip</w:t>
       </w:r>
+      <w:proofErr w:type="spellEnd"/>
       <w:r>
         <w:rPr>
           <w:rFonts w:hint="eastAsia"/>
@@ -1197,16 +3504,18 @@
     </w:p>
     <w:p/>
     <w:p>
-      <w:pPr>
-        <w:rPr>
-          <w:rFonts w:hint="eastAsia"/>
-        </w:rPr>
-      </w:pPr>
-      <w:r>
-        <w:rPr>
-          <w:rFonts w:hint="eastAsia"/>
-        </w:rPr>
-        <w:t>2) e</w:t>
+      <w:r>
+        <w:rPr>
+          <w:rFonts w:hint="eastAsia"/>
+        </w:rPr>
+        <w:t xml:space="preserve">2) </w:t>
+      </w:r>
+      <w:proofErr w:type="spellStart"/>
+      <w:r>
+        <w:rPr>
+          <w:rFonts w:hint="eastAsia"/>
+        </w:rPr>
+        <w:t>e</w:t>
       </w:r>
       <w:r>
         <w:rPr>
@@ -1215,12 +3524,14 @@
         </w:rPr>
         <w:t>COLD</w:t>
       </w:r>
+      <w:proofErr w:type="spellEnd"/>
       <w:r>
         <w:rPr>
           <w:rFonts w:hint="eastAsia"/>
         </w:rPr>
         <w:t>/</w:t>
       </w:r>
+      <w:proofErr w:type="spellStart"/>
       <w:proofErr w:type="gramStart"/>
       <w:r>
         <w:rPr>
@@ -1235,6 +3546,7 @@
         </w:rPr>
         <w:t>HOT</w:t>
       </w:r>
+      <w:proofErr w:type="spellEnd"/>
       <w:r>
         <w:rPr>
           <w:rFonts w:hint="eastAsia"/>
@@ -1255,22 +3567,27 @@
         </w:rPr>
         <w:t xml:space="preserve"> </w:t>
       </w:r>
+      <w:proofErr w:type="spellStart"/>
       <w:r>
         <w:rPr>
           <w:rFonts w:hint="eastAsia"/>
         </w:rPr>
         <w:t>엔진가열상태</w:t>
       </w:r>
-      <w:r>
-        <w:t xml:space="preserve"> 배출에 대한 엔진미가열 상태의 배출 비율</w:t>
+      <w:proofErr w:type="spellEnd"/>
+      <w:r>
+        <w:t xml:space="preserve"> 배출에 대한 </w:t>
+      </w:r>
+      <w:proofErr w:type="spellStart"/>
+      <w:r>
+        <w:t>엔진미가열</w:t>
+      </w:r>
+      <w:proofErr w:type="spellEnd"/>
+      <w:r>
+        <w:t xml:space="preserve"> 상태의 배출 비율</w:t>
       </w:r>
     </w:p>
     <w:p>
-      <w:pPr>
-        <w:rPr>
-          <w:rFonts w:hint="eastAsia"/>
-        </w:rPr>
-      </w:pPr>
       <w:r>
         <w:rPr>
           <w:noProof/>
@@ -1317,7 +3634,6 @@
         <w:rPr>
           <w:noProof/>
         </w:rPr>
-        <w:lastRenderedPageBreak/>
         <w:drawing>
           <wp:inline distT="0" distB="0" distL="0" distR="0" wp14:anchorId="64972512" wp14:editId="73FD9C23">
             <wp:extent cx="5731510" cy="2672715"/>
@@ -1355,54 +3671,34 @@
         </w:drawing>
       </w:r>
     </w:p>
+    <w:p/>
     <w:p>
-      <w:pPr>
-        <w:rPr>
-          <w:rFonts w:hint="eastAsia"/>
-        </w:rPr>
-      </w:pPr>
+      <w:r>
+        <w:rPr>
+          <w:rFonts w:hint="eastAsia"/>
+        </w:rPr>
+        <w:t xml:space="preserve">1.1.3 </w:t>
+      </w:r>
+      <w:r>
+        <w:t>휘발유</w:t>
+      </w:r>
+      <w:r>
+        <w:rPr>
+          <w:rFonts w:hint="eastAsia"/>
+        </w:rPr>
+        <w:t xml:space="preserve"> 증발량(복잡하고 미미해서 생략</w:t>
+      </w:r>
     </w:p>
     <w:p>
-      <w:pPr>
-        <w:rPr>
-          <w:rFonts w:hint="eastAsia"/>
-        </w:rPr>
-      </w:pPr>
-      <w:r>
-        <w:rPr>
-          <w:rFonts w:hint="eastAsia"/>
-        </w:rPr>
-        <w:t xml:space="preserve">1.1.3 </w:t>
-      </w:r>
-      <w:r>
-        <w:t>휘발유</w:t>
-      </w:r>
-      <w:r>
-        <w:rPr>
-          <w:rFonts w:hint="eastAsia"/>
-        </w:rPr>
-        <w:t xml:space="preserve"> 증발량(복잡하고 미미해서 생략</w:t>
+      <w:r>
+        <w:rPr>
+          <w:rFonts w:hint="eastAsia"/>
+        </w:rPr>
+        <w:lastRenderedPageBreak/>
+        <w:t>1.1.4) 이륜차</w:t>
       </w:r>
     </w:p>
     <w:p>
-      <w:pPr>
-        <w:rPr>
-          <w:rFonts w:hint="eastAsia"/>
-        </w:rPr>
-      </w:pPr>
-      <w:r>
-        <w:rPr>
-          <w:rFonts w:hint="eastAsia"/>
-        </w:rPr>
-        <w:t>1.1.4) 이륜차</w:t>
-      </w:r>
-    </w:p>
-    <w:p>
-      <w:pPr>
-        <w:rPr>
-          <w:rFonts w:hint="eastAsia"/>
-        </w:rPr>
-      </w:pPr>
       <w:r>
         <w:rPr>
           <w:rFonts w:hint="eastAsia"/>
@@ -1462,22 +3758,11 @@
       </w:r>
     </w:p>
     <w:p>
-      <w:pPr>
-        <w:rPr>
-          <w:rFonts w:hint="eastAsia"/>
-        </w:rPr>
-      </w:pPr>
-      <w:r>
-        <w:rPr>
-          <w:rFonts w:hint="eastAsia"/>
-        </w:rPr>
-        <w:t xml:space="preserve">1) 활동도: </w:t>
-      </w:r>
-      <w:r>
-        <w:rPr>
-          <w:rFonts w:hint="eastAsia"/>
-        </w:rPr>
-        <w:t>수명을</w:t>
+      <w:r>
+        <w:rPr>
+          <w:rFonts w:hint="eastAsia"/>
+        </w:rPr>
+        <w:t>1) 활동도: 수명을</w:t>
       </w:r>
       <w:r>
         <w:t xml:space="preserve"> 50 cc 미만은 평균 약 7년, 50 cc 이상은 평균 약 8년으로 하여 동일한 비율로</w:t>
@@ -1486,13 +3771,7 @@
         <w:rPr>
           <w:rFonts w:hint="eastAsia"/>
         </w:rPr>
-        <w:t xml:space="preserve"> </w:t>
-      </w:r>
-      <w:r>
-        <w:rPr>
-          <w:rFonts w:hint="eastAsia"/>
-        </w:rPr>
-        <w:t>할당</w:t>
+        <w:t xml:space="preserve"> 할당</w:t>
       </w:r>
     </w:p>
     <w:p>
@@ -1542,7 +3821,6 @@
         <w:rPr>
           <w:rFonts w:hint="eastAsia"/>
         </w:rPr>
-        <w:lastRenderedPageBreak/>
         <w:t>2) 배출계수</w:t>
       </w:r>
     </w:p>
@@ -1551,6 +3829,7 @@
         <w:rPr>
           <w:noProof/>
         </w:rPr>
+        <w:lastRenderedPageBreak/>
         <w:drawing>
           <wp:inline distT="0" distB="0" distL="0" distR="0" wp14:anchorId="7ED1993E" wp14:editId="3E8431FD">
             <wp:extent cx="5731510" cy="4029710"/>
@@ -1630,24 +3909,27 @@
         </w:drawing>
       </w:r>
     </w:p>
+    <w:p/>
     <w:p>
-      <w:pPr>
-        <w:rPr>
-          <w:rFonts w:hint="eastAsia"/>
-        </w:rPr>
-      </w:pPr>
-    </w:p>
-    <w:p>
-      <w:pPr>
-        <w:rPr>
-          <w:rFonts w:hint="eastAsia"/>
-        </w:rPr>
-      </w:pPr>
-      <w:r>
-        <w:rPr>
-          <w:rFonts w:hint="eastAsia"/>
-        </w:rPr>
-        <w:t>2) 도로재비산먼지: (12절 확인)</w:t>
+      <w:r>
+        <w:rPr>
+          <w:rFonts w:hint="eastAsia"/>
+        </w:rPr>
+        <w:t xml:space="preserve">2) </w:t>
+      </w:r>
+      <w:proofErr w:type="spellStart"/>
+      <w:r>
+        <w:rPr>
+          <w:rFonts w:hint="eastAsia"/>
+        </w:rPr>
+        <w:t>도로재비산먼지</w:t>
+      </w:r>
+      <w:proofErr w:type="spellEnd"/>
+      <w:r>
+        <w:rPr>
+          <w:rFonts w:hint="eastAsia"/>
+        </w:rPr>
+        <w:t>: (12절 확인)</w:t>
       </w:r>
     </w:p>
     <w:sectPr>
@@ -2789,6 +5071,21 @@
       <w:spacing w:val="5"/>
     </w:rPr>
   </w:style>
+  <w:style w:type="paragraph" w:styleId="aa">
+    <w:name w:val="caption"/>
+    <w:basedOn w:val="a"/>
+    <w:next w:val="a"/>
+    <w:uiPriority w:val="35"/>
+    <w:unhideWhenUsed/>
+    <w:qFormat/>
+    <w:rsid w:val="00BC32E2"/>
+    <w:rPr>
+      <w:b/>
+      <w:bCs/>
+      <w:sz w:val="20"/>
+      <w:szCs w:val="20"/>
+    </w:rPr>
+  </w:style>
 </w:styles>
 </file>
 
